--- a/HL7_admin_documents/PublicationRequests/HL7_Publication_Request_DSS IG R1 DSTU, 2013-12.docx
+++ b/HL7_admin_documents/PublicationRequests/HL7_Publication_Request_DSS IG R1 DSTU, 2013-12.docx
@@ -403,7 +403,13 @@
               <w:rPr>
                 <w:rFonts w:ascii="Arial" w:hAnsi="Arial" w:cs="Arial"/>
               </w:rPr>
-              <w:t>17</w:t>
+              <w:t>1</w:t>
+            </w:r>
+            <w:r>
+              <w:rPr>
+                <w:rFonts w:ascii="Arial" w:hAnsi="Arial" w:cs="Arial"/>
+              </w:rPr>
+              <w:t>9</w:t>
             </w:r>
           </w:p>
         </w:tc>
@@ -453,13 +459,7 @@
               <w:rPr>
                 <w:rFonts w:ascii="Arial" w:hAnsi="Arial" w:cs="Arial"/>
               </w:rPr>
-              <w:t>Clinical Decision Support</w:t>
-            </w:r>
-            <w:r>
-              <w:rPr>
-                <w:rFonts w:ascii="Arial" w:hAnsi="Arial" w:cs="Arial"/>
-              </w:rPr>
-              <w:t xml:space="preserve"> WG</w:t>
+              <w:t>Clinical Decision Support WG</w:t>
             </w:r>
           </w:p>
           <w:p>
@@ -474,6 +474,22 @@
               </w:rPr>
               <w:t>2013-12-17</w:t>
             </w:r>
+          </w:p>
+          <w:p>
+            <w:pPr>
+              <w:rPr>
+                <w:rFonts w:ascii="Arial" w:hAnsi="Arial" w:cs="Arial"/>
+              </w:rPr>
+            </w:pPr>
+            <w:hyperlink r:id="rId10" w:history="1">
+              <w:r>
+                <w:rPr>
+                  <w:rStyle w:val="Hyperlink"/>
+                  <w:rFonts w:ascii="Arial" w:hAnsi="Arial" w:cs="Arial"/>
+                </w:rPr>
+                <w:t>http://wiki.hl7.org/index.php?title=File:2013-12-17_CDS_WG_Call_Minutes.docx</w:t>
+              </w:r>
+            </w:hyperlink>
           </w:p>
         </w:tc>
       </w:tr>
@@ -519,21 +535,7 @@
               <w:rPr>
                 <w:rFonts w:ascii="Arial" w:hAnsi="Arial" w:cs="Arial"/>
               </w:rPr>
-              <w:t>HL7 Virtual Medical Record for Clinical Decision Support (</w:t>
-            </w:r>
-            <w:proofErr w:type="spellStart"/>
-            <w:r>
-              <w:rPr>
-                <w:rFonts w:ascii="Arial" w:hAnsi="Arial" w:cs="Arial"/>
-              </w:rPr>
-              <w:t>vMR</w:t>
-            </w:r>
-            <w:proofErr w:type="spellEnd"/>
-            <w:r>
-              <w:rPr>
-                <w:rFonts w:ascii="Arial" w:hAnsi="Arial" w:cs="Arial"/>
-              </w:rPr>
-              <w:t>-CDS) XML Specification, Release 1</w:t>
+              <w:t>HL7 Implementation Guide: Decision Support Service, Release 1</w:t>
             </w:r>
           </w:p>
         </w:tc>
@@ -571,21 +573,7 @@
               <w:rPr>
                 <w:rFonts w:ascii="Arial" w:hAnsi="Arial" w:cs="Arial"/>
               </w:rPr>
-              <w:t>HL7 Virtual Medical Record for Clinical Decision Support (</w:t>
-            </w:r>
-            <w:proofErr w:type="spellStart"/>
-            <w:r>
-              <w:rPr>
-                <w:rFonts w:ascii="Arial" w:hAnsi="Arial" w:cs="Arial"/>
-              </w:rPr>
-              <w:t>vMR</w:t>
-            </w:r>
-            <w:proofErr w:type="spellEnd"/>
-            <w:r>
-              <w:rPr>
-                <w:rFonts w:ascii="Arial" w:hAnsi="Arial" w:cs="Arial"/>
-              </w:rPr>
-              <w:t>-CDS) XML Specification, Release 1</w:t>
+              <w:t>HL7 Implementation Guide: Decision Support Service, Release 1</w:t>
             </w:r>
           </w:p>
         </w:tc>
@@ -622,9 +610,8 @@
             <w:r>
               <w:rPr>
                 <w:rFonts w:ascii="Arial" w:hAnsi="Arial" w:cs="Arial"/>
-                <w:highlight w:val="yellow"/>
-              </w:rPr>
-              <w:t>COCT_MTxxxxxx</w:t>
+              </w:rPr>
+              <w:t>N/A</w:t>
             </w:r>
           </w:p>
         </w:tc>
@@ -662,15 +649,8 @@
             <w:r>
               <w:rPr>
                 <w:rFonts w:ascii="Arial" w:hAnsi="Arial" w:cs="Arial"/>
-                <w:highlight w:val="yellow"/>
-              </w:rPr>
-              <w:t>URL of Project Scope Statement or Project Insight Number:</w:t>
-            </w:r>
-            <w:r>
-              <w:rPr>
-                <w:rFonts w:ascii="Arial" w:hAnsi="Arial" w:cs="Arial"/>
-              </w:rPr>
-              <w:t xml:space="preserve"> </w:t>
+              </w:rPr>
+              <w:t xml:space="preserve">URL of Project Scope Statement or Project Insight Number: </w:t>
             </w:r>
           </w:p>
         </w:tc>
@@ -684,6 +664,12 @@
                 <w:rFonts w:ascii="Arial" w:hAnsi="Arial" w:cs="Arial"/>
               </w:rPr>
             </w:pPr>
+            <w:r>
+              <w:rPr>
+                <w:rFonts w:ascii="Arial" w:hAnsi="Arial" w:cs="Arial"/>
+              </w:rPr>
+              <w:t>1018</w:t>
+            </w:r>
           </w:p>
         </w:tc>
       </w:tr>
@@ -1143,8 +1129,6 @@
               </w:rPr>
               <w:t>31</w:t>
             </w:r>
-            <w:bookmarkStart w:id="0" w:name="_GoBack"/>
-            <w:bookmarkEnd w:id="0"/>
           </w:p>
         </w:tc>
       </w:tr>
@@ -1364,7 +1348,7 @@
                 <w:sz w:val="20"/>
                 <w:szCs w:val="20"/>
               </w:rPr>
-              <w:t>60%</w:t>
+              <w:t>29</w:t>
             </w:r>
           </w:p>
         </w:tc>
@@ -1498,7 +1482,6 @@
               <w:rPr>
                 <w:rFonts w:ascii="Arial" w:hAnsi="Arial" w:cs="Arial"/>
                 <w:szCs w:val="20"/>
-                <w:highlight w:val="yellow"/>
               </w:rPr>
               <w:t>2013-12-19</w:t>
             </w:r>
@@ -1552,13 +1535,12 @@
                 <w:rFonts w:ascii="Arial" w:hAnsi="Arial" w:cs="Arial"/>
               </w:rPr>
             </w:pPr>
-            <w:hyperlink r:id="rId10" w:history="1">
+            <w:hyperlink r:id="rId11" w:history="1">
               <w:r>
                 <w:rPr>
                   <w:rStyle w:val="Hyperlink"/>
-                  <w:rFonts w:ascii="Arial" w:hAnsi="Arial" w:cs="Arial"/>
                 </w:rPr>
-                <w:t>https://app.sugarsync.com/iris/wf/D6692368_7970265_8747330</w:t>
+                <w:t>http://www.hl7.org/documentcenter/public/wg/dss/20131219_DSS_IG_R1_201312_DSTU_Publication.zip</w:t>
               </w:r>
             </w:hyperlink>
           </w:p>
@@ -1601,9 +1583,29 @@
             <w:r>
               <w:rPr>
                 <w:rFonts w:ascii="Arial" w:hAnsi="Arial" w:cs="Arial"/>
-                <w:szCs w:val="20"/>
-              </w:rPr>
-              <w:t>N/A</w:t>
+                <w:sz w:val="22"/>
+                <w:szCs w:val="22"/>
+              </w:rPr>
+              <w:t>Please make formatting edits (e.g., to cover page) as appropriate and provide an opportunity for Kensaku Kawamoto (</w:t>
+            </w:r>
+            <w:hyperlink r:id="rId12" w:history="1">
+              <w:r>
+                <w:rPr>
+                  <w:rStyle w:val="Hyperlink"/>
+                  <w:rFonts w:ascii="Arial" w:hAnsi="Arial" w:cs="Arial"/>
+                  <w:sz w:val="22"/>
+                  <w:szCs w:val="22"/>
+                </w:rPr>
+                <w:t>kensaku.kawamoto@utah.edu</w:t>
+              </w:r>
+            </w:hyperlink>
+            <w:r>
+              <w:rPr>
+                <w:rFonts w:ascii="Arial" w:hAnsi="Arial" w:cs="Arial"/>
+                <w:sz w:val="22"/>
+                <w:szCs w:val="22"/>
+              </w:rPr>
+              <w:t>) to review edits prior to publication.</w:t>
             </w:r>
           </w:p>
         </w:tc>
@@ -1659,11 +1661,12 @@
           <w:insideH w:val="single" w:sz="4" w:space="0" w:color="auto"/>
           <w:insideV w:val="single" w:sz="4" w:space="0" w:color="auto"/>
         </w:tblBorders>
+        <w:tblLayout w:type="fixed"/>
         <w:tblLook w:val="04A0" w:firstRow="1" w:lastRow="0" w:firstColumn="1" w:lastColumn="0" w:noHBand="0" w:noVBand="1"/>
       </w:tblPr>
       <w:tblGrid>
-        <w:gridCol w:w="4428"/>
-        <w:gridCol w:w="5760"/>
+        <w:gridCol w:w="4248"/>
+        <w:gridCol w:w="6048"/>
       </w:tblGrid>
       <w:tr>
         <w:trPr>
@@ -1671,7 +1674,7 @@
         </w:trPr>
         <w:tc>
           <w:tcPr>
-            <w:tcW w:w="4428" w:type="dxa"/>
+            <w:tcW w:w="4248" w:type="dxa"/>
             <w:tcBorders>
               <w:bottom w:val="single" w:sz="4" w:space="0" w:color="auto"/>
             </w:tcBorders>
@@ -1680,7 +1683,6 @@
             <w:r>
               <w:rPr>
                 <w:rFonts w:ascii="Arial" w:hAnsi="Arial" w:cs="Arial"/>
-                <w:highlight w:val="yellow"/>
               </w:rPr>
               <w:t>URL of ballot reconciliation document:</w:t>
             </w:r>
@@ -1688,12 +1690,21 @@
         </w:tc>
         <w:tc>
           <w:tcPr>
-            <w:tcW w:w="5760" w:type="dxa"/>
+            <w:tcW w:w="6048" w:type="dxa"/>
             <w:tcBorders>
               <w:bottom w:val="single" w:sz="4" w:space="0" w:color="auto"/>
             </w:tcBorders>
           </w:tcPr>
-          <w:p/>
+          <w:p>
+            <w:hyperlink r:id="rId13" w:history="1">
+              <w:r>
+                <w:rPr>
+                  <w:rStyle w:val="Hyperlink"/>
+                </w:rPr>
+                <w:t>http://www.hl7.org/documentcenter/public/ballots/2013SEP/reconciliation/recon_hl7_ig_cds_guide_r1_d1_2013sep.xls</w:t>
+              </w:r>
+            </w:hyperlink>
+          </w:p>
         </w:tc>
       </w:tr>
     </w:tbl>
@@ -1735,6 +1746,35 @@
         </w:rPr>
         <w:t xml:space="preserve"> needed for errata)</w:t>
       </w:r>
+    </w:p>
+    <w:p>
+      <w:pPr>
+        <w:rPr>
+          <w:rFonts w:ascii="Arial" w:hAnsi="Arial" w:cs="Arial"/>
+          <w:i/>
+          <w:sz w:val="20"/>
+          <w:szCs w:val="20"/>
+        </w:rPr>
+      </w:pPr>
+      <w:r>
+        <w:rPr>
+          <w:rFonts w:ascii="Arial" w:hAnsi="Arial" w:cs="Arial"/>
+          <w:i/>
+          <w:sz w:val="20"/>
+          <w:szCs w:val="20"/>
+        </w:rPr>
+        <w:br w:type="page"/>
+      </w:r>
+    </w:p>
+    <w:p>
+      <w:pPr>
+        <w:rPr>
+          <w:rFonts w:ascii="Arial" w:hAnsi="Arial" w:cs="Arial"/>
+          <w:i/>
+          <w:sz w:val="20"/>
+          <w:szCs w:val="20"/>
+        </w:rPr>
+      </w:pPr>
     </w:p>
     <w:tbl>
       <w:tblPr>
@@ -2124,15 +2164,14 @@
             <w:r>
               <w:rPr>
                 <w:rFonts w:ascii="Arial" w:hAnsi="Arial" w:cs="Arial"/>
-                <w:highlight w:val="yellow"/>
-              </w:rPr>
-              <w:t>Cross Artifact Consistency</w:t>
-            </w:r>
-            <w:r>
-              <w:rPr>
-                <w:rFonts w:ascii="Arial" w:hAnsi="Arial" w:cs="Arial"/>
-              </w:rPr>
-              <w:t xml:space="preserve"> - for </w:t>
+              </w:rPr>
+              <w:t>Cross Artifact Consistency - for</w:t>
+            </w:r>
+            <w:r>
+              <w:rPr>
+                <w:rFonts w:ascii="Arial" w:hAnsi="Arial" w:cs="Arial"/>
+              </w:rPr>
+              <w:t xml:space="preserve"> </w:t>
             </w:r>
             <w:r>
               <w:rPr>
@@ -2403,7 +2442,23 @@
           <w:sz w:val="22"/>
           <w:szCs w:val="22"/>
         </w:rPr>
-        <w:t xml:space="preserve"> ___</w:t>
+        <w:t xml:space="preserve"> _</w:t>
+      </w:r>
+      <w:r>
+        <w:rPr>
+          <w:rFonts w:ascii="Arial" w:hAnsi="Arial" w:cs="Arial"/>
+          <w:sz w:val="22"/>
+          <w:szCs w:val="22"/>
+        </w:rPr>
+        <w:t>X</w:t>
+      </w:r>
+      <w:r>
+        <w:rPr>
+          <w:rFonts w:ascii="Arial" w:hAnsi="Arial" w:cs="Arial"/>
+          <w:sz w:val="22"/>
+          <w:szCs w:val="22"/>
+        </w:rPr>
+        <w:t>_</w:t>
       </w:r>
       <w:r>
         <w:rPr>
@@ -2439,7 +2494,7 @@
         </w:rPr>
         <w:t xml:space="preserve">Notes: Once approved by the TSC, the document will be posted to: </w:t>
       </w:r>
-      <w:hyperlink r:id="rId11" w:history="1">
+      <w:hyperlink r:id="rId14" w:history="1">
         <w:r>
           <w:rPr>
             <w:rStyle w:val="Hyperlink"/>
@@ -2524,15 +2579,8 @@
       <w:r>
         <w:rPr>
           <w:rFonts w:ascii="Arial" w:hAnsi="Arial" w:cs="Arial"/>
-          <w:highlight w:val="yellow"/>
-        </w:rPr>
-        <w:t>Does the Work Group or TSC wish to register this document with ANSI as a Technical Report?</w:t>
-      </w:r>
-      <w:r>
-        <w:rPr>
-          <w:rFonts w:ascii="Arial" w:hAnsi="Arial" w:cs="Arial"/>
-        </w:rPr>
-        <w:t xml:space="preserve"> </w:t>
+        </w:rPr>
+        <w:t xml:space="preserve">Does the Work Group or TSC wish to register this document with ANSI as a Technical Report? </w:t>
       </w:r>
     </w:p>
     <w:tbl>
@@ -3325,6 +3373,25 @@
       <w:pPr>
         <w:rPr>
           <w:rFonts w:ascii="Arial" w:hAnsi="Arial" w:cs="Arial"/>
+          <w:b/>
+          <w:sz w:val="22"/>
+          <w:szCs w:val="22"/>
+        </w:rPr>
+      </w:pPr>
+      <w:r>
+        <w:rPr>
+          <w:rFonts w:ascii="Arial" w:hAnsi="Arial" w:cs="Arial"/>
+          <w:b/>
+          <w:sz w:val="22"/>
+          <w:szCs w:val="22"/>
+        </w:rPr>
+        <w:br w:type="page"/>
+      </w:r>
+    </w:p>
+    <w:p>
+      <w:pPr>
+        <w:rPr>
+          <w:rFonts w:ascii="Arial" w:hAnsi="Arial" w:cs="Arial"/>
           <w:sz w:val="22"/>
           <w:szCs w:val="22"/>
         </w:rPr>
@@ -3407,17 +3474,23 @@
                 <w:sz w:val="22"/>
                 <w:szCs w:val="22"/>
               </w:rPr>
-              <w:t xml:space="preserve">e.g. briefs under </w:t>
-            </w:r>
-            <w:r>
+              <w:t>e.g. briefs under Clinical and Administrative Domains</w:t>
+            </w:r>
+          </w:p>
+        </w:tc>
+        <w:tc>
+          <w:tcPr>
+            <w:tcW w:w="4050" w:type="dxa"/>
+          </w:tcPr>
+          <w:p>
+            <w:pPr>
               <w:rPr>
                 <w:rFonts w:ascii="Arial" w:hAnsi="Arial" w:cs="Arial"/>
                 <w:i/>
                 <w:sz w:val="22"/>
                 <w:szCs w:val="22"/>
               </w:rPr>
-              <w:t>Clinical and Administrative Domain</w:t>
-            </w:r>
+            </w:pPr>
             <w:r>
               <w:rPr>
                 <w:rFonts w:ascii="Arial" w:hAnsi="Arial" w:cs="Arial"/>
@@ -3425,40 +3498,7 @@
                 <w:sz w:val="22"/>
                 <w:szCs w:val="22"/>
               </w:rPr>
-              <w:t>s</w:t>
-            </w:r>
-          </w:p>
-        </w:tc>
-        <w:tc>
-          <w:tcPr>
-            <w:tcW w:w="4050" w:type="dxa"/>
-          </w:tcPr>
-          <w:p>
-            <w:pPr>
-              <w:rPr>
-                <w:rFonts w:ascii="Arial" w:hAnsi="Arial" w:cs="Arial"/>
-                <w:i/>
-                <w:sz w:val="22"/>
-                <w:szCs w:val="22"/>
-              </w:rPr>
-            </w:pPr>
-            <w:r>
-              <w:rPr>
-                <w:rFonts w:ascii="Arial" w:hAnsi="Arial" w:cs="Arial"/>
-                <w:i/>
-                <w:sz w:val="22"/>
-                <w:szCs w:val="22"/>
-              </w:rPr>
-              <w:t xml:space="preserve">e.g. briefs under </w:t>
-            </w:r>
-            <w:r>
-              <w:rPr>
-                <w:rFonts w:ascii="Arial" w:hAnsi="Arial" w:cs="Arial"/>
-                <w:i/>
-                <w:sz w:val="22"/>
-                <w:szCs w:val="22"/>
-              </w:rPr>
-              <w:t>Rules and References</w:t>
+              <w:t>e.g. briefs under Rules and References</w:t>
             </w:r>
           </w:p>
         </w:tc>
@@ -3546,7 +3586,7 @@
               <mc:AlternateContent>
                 <mc:Choice Requires="wps">
                   <w:drawing>
-                    <wp:anchor distT="0" distB="0" distL="114300" distR="114300" simplePos="0" relativeHeight="251667968" behindDoc="0" locked="0" layoutInCell="1" allowOverlap="1" wp14:anchorId="0250B5A1" wp14:editId="6D548C1F">
+                    <wp:anchor distT="0" distB="0" distL="114300" distR="114300" simplePos="0" relativeHeight="251672064" behindDoc="0" locked="0" layoutInCell="1" allowOverlap="1" wp14:anchorId="307F877A" wp14:editId="277D2212">
                       <wp:simplePos x="0" y="0"/>
                       <wp:positionH relativeFrom="column">
                         <wp:posOffset>2247900</wp:posOffset>
@@ -3606,7 +3646,7 @@
                 </mc:Choice>
                 <mc:Fallback>
                   <w:pict>
-                    <v:oval id="Oval 8" o:spid="_x0000_s1026" style="position:absolute;margin-left:177pt;margin-top:10.1pt;width:112.5pt;height:21pt;z-index:251667968;visibility:visible;mso-wrap-style:square;mso-height-percent:0;mso-wrap-distance-left:9pt;mso-wrap-distance-top:0;mso-wrap-distance-right:9pt;mso-wrap-distance-bottom:0;mso-position-horizontal:absolute;mso-position-horizontal-relative:text;mso-position-vertical:absolute;mso-position-vertical-relative:text;mso-height-percent:0;mso-height-relative:margin;v-text-anchor:middle" o:gfxdata="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" filled="f" strokecolor="#243f60 [1604]" strokeweight="2pt"/>
+                    <v:oval id="Oval 8" o:spid="_x0000_s1026" style="position:absolute;margin-left:177pt;margin-top:10.1pt;width:112.5pt;height:21pt;z-index:251672064;visibility:visible;mso-wrap-style:square;mso-height-percent:0;mso-wrap-distance-left:9pt;mso-wrap-distance-top:0;mso-wrap-distance-right:9pt;mso-wrap-distance-bottom:0;mso-position-horizontal:absolute;mso-position-horizontal-relative:text;mso-position-vertical:absolute;mso-position-vertical-relative:text;mso-height-percent:0;mso-height-relative:margin;v-text-anchor:middle" o:gfxdata="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" filled="f" strokecolor="#243f60 [1604]" strokeweight="2pt"/>
                   </w:pict>
                 </mc:Fallback>
               </mc:AlternateContent>
@@ -3722,7 +3762,6 @@
                 <w:sz w:val="22"/>
                 <w:szCs w:val="22"/>
               </w:rPr>
-              <w:lastRenderedPageBreak/>
               <w:t xml:space="preserve">Clinical </w:t>
             </w:r>
             <w:r>
@@ -3787,7 +3826,7 @@
               <mc:AlternateContent>
                 <mc:Choice Requires="wps">
                   <w:drawing>
-                    <wp:anchor distT="0" distB="0" distL="114300" distR="114300" simplePos="0" relativeHeight="251666944" behindDoc="0" locked="0" layoutInCell="1" allowOverlap="1" wp14:anchorId="0330A7D7" wp14:editId="7CA38C76">
+                    <wp:anchor distT="0" distB="0" distL="114300" distR="114300" simplePos="0" relativeHeight="251671040" behindDoc="0" locked="0" layoutInCell="1" allowOverlap="1" wp14:anchorId="0690E2B6" wp14:editId="7F560F3E">
                       <wp:simplePos x="0" y="0"/>
                       <wp:positionH relativeFrom="column">
                         <wp:posOffset>-228600</wp:posOffset>
@@ -3850,7 +3889,7 @@
                 </mc:Choice>
                 <mc:Fallback>
                   <w:pict>
-                    <v:oval id="Oval 7" o:spid="_x0000_s1026" style="position:absolute;margin-left:-18pt;margin-top:9.3pt;width:140.25pt;height:18.75pt;z-index:251666944;visibility:visible;mso-wrap-style:square;mso-width-percent:0;mso-height-percent:0;mso-wrap-distance-left:9pt;mso-wrap-distance-top:0;mso-wrap-distance-right:9pt;mso-wrap-distance-bottom:0;mso-position-horizontal:absolute;mso-position-horizontal-relative:text;mso-position-vertical:absolute;mso-position-vertical-relative:text;mso-width-percent:0;mso-height-percent:0;mso-width-relative:margin;mso-height-relative:margin;v-text-anchor:middle" o:gfxdata="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" filled="f" strokecolor="#243f60 [1604]" strokeweight="2pt"/>
+                    <v:oval id="Oval 7" o:spid="_x0000_s1026" style="position:absolute;margin-left:-18pt;margin-top:9.3pt;width:140.25pt;height:18.75pt;z-index:251671040;visibility:visible;mso-wrap-style:square;mso-width-percent:0;mso-height-percent:0;mso-wrap-distance-left:9pt;mso-wrap-distance-top:0;mso-wrap-distance-right:9pt;mso-wrap-distance-bottom:0;mso-position-horizontal:absolute;mso-position-horizontal-relative:text;mso-position-vertical:absolute;mso-position-vertical-relative:text;mso-width-percent:0;mso-height-percent:0;mso-width-relative:margin;mso-height-relative:margin;v-text-anchor:middle" o:gfxdata="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" filled="f" strokecolor="#243f60 [1604]" strokeweight="2pt"/>
                   </w:pict>
                 </mc:Fallback>
               </mc:AlternateContent>
@@ -3910,6 +3949,77 @@
             <w:r>
               <w:rPr>
                 <w:rFonts w:ascii="Arial" w:hAnsi="Arial" w:cs="Arial"/>
+                <w:noProof/>
+                <w:sz w:val="22"/>
+                <w:szCs w:val="22"/>
+              </w:rPr>
+              <mc:AlternateContent>
+                <mc:Choice Requires="wps">
+                  <w:drawing>
+                    <wp:anchor distT="0" distB="0" distL="114300" distR="114300" simplePos="0" relativeHeight="251674112" behindDoc="0" locked="0" layoutInCell="1" allowOverlap="1" wp14:anchorId="2393C765" wp14:editId="7755298E">
+                      <wp:simplePos x="0" y="0"/>
+                      <wp:positionH relativeFrom="column">
+                        <wp:posOffset>2257425</wp:posOffset>
+                      </wp:positionH>
+                      <wp:positionV relativeFrom="paragraph">
+                        <wp:posOffset>118110</wp:posOffset>
+                      </wp:positionV>
+                      <wp:extent cx="819150" cy="238125"/>
+                      <wp:effectExtent l="0" t="0" r="19050" b="28575"/>
+                      <wp:wrapNone/>
+                      <wp:docPr id="11" name="Oval 11"/>
+                      <wp:cNvGraphicFramePr/>
+                      <a:graphic xmlns:a="http://schemas.openxmlformats.org/drawingml/2006/main">
+                        <a:graphicData uri="http://schemas.microsoft.com/office/word/2010/wordprocessingShape">
+                          <wps:wsp>
+                            <wps:cNvSpPr/>
+                            <wps:spPr>
+                              <a:xfrm>
+                                <a:off x="0" y="0"/>
+                                <a:ext cx="819150" cy="238125"/>
+                              </a:xfrm>
+                              <a:prstGeom prst="ellipse">
+                                <a:avLst/>
+                              </a:prstGeom>
+                              <a:noFill/>
+                              <a:ln w="25400" cap="flat" cmpd="sng" algn="ctr">
+                                <a:solidFill>
+                                  <a:srgbClr val="4F81BD">
+                                    <a:shade val="50000"/>
+                                  </a:srgbClr>
+                                </a:solidFill>
+                                <a:prstDash val="solid"/>
+                              </a:ln>
+                              <a:effectLst/>
+                            </wps:spPr>
+                            <wps:bodyPr rot="0" spcFirstLastPara="0" vertOverflow="overflow" horzOverflow="overflow" vert="horz" wrap="square" lIns="91440" tIns="45720" rIns="91440" bIns="45720" numCol="1" spcCol="0" rtlCol="0" fromWordArt="0" anchor="ctr" anchorCtr="0" forceAA="0" compatLnSpc="1">
+                              <a:prstTxWarp prst="textNoShape">
+                                <a:avLst/>
+                              </a:prstTxWarp>
+                              <a:noAutofit/>
+                            </wps:bodyPr>
+                          </wps:wsp>
+                        </a:graphicData>
+                      </a:graphic>
+                      <wp14:sizeRelH relativeFrom="margin">
+                        <wp14:pctWidth>0</wp14:pctWidth>
+                      </wp14:sizeRelH>
+                      <wp14:sizeRelV relativeFrom="margin">
+                        <wp14:pctHeight>0</wp14:pctHeight>
+                      </wp14:sizeRelV>
+                    </wp:anchor>
+                  </w:drawing>
+                </mc:Choice>
+                <mc:Fallback>
+                  <w:pict>
+                    <v:oval id="Oval 11" o:spid="_x0000_s1026" style="position:absolute;margin-left:177.75pt;margin-top:9.3pt;width:64.5pt;height:18.75pt;z-index:251674112;visibility:visible;mso-wrap-style:square;mso-width-percent:0;mso-height-percent:0;mso-wrap-distance-left:9pt;mso-wrap-distance-top:0;mso-wrap-distance-right:9pt;mso-wrap-distance-bottom:0;mso-position-horizontal:absolute;mso-position-horizontal-relative:text;mso-position-vertical:absolute;mso-position-vertical-relative:text;mso-width-percent:0;mso-height-percent:0;mso-width-relative:margin;mso-height-relative:margin;v-text-anchor:middle" o:gfxdata="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" filled="f" strokecolor="#385d8a" strokeweight="2pt"/>
+                  </w:pict>
+                </mc:Fallback>
+              </mc:AlternateContent>
+            </w:r>
+            <w:r>
+              <w:rPr>
+                <w:rFonts w:ascii="Arial" w:hAnsi="Arial" w:cs="Arial"/>
                 <w:sz w:val="22"/>
                 <w:szCs w:val="22"/>
               </w:rPr>
@@ -4625,6 +4735,77 @@
             <w:r>
               <w:rPr>
                 <w:rFonts w:ascii="Arial" w:hAnsi="Arial" w:cs="Arial"/>
+                <w:noProof/>
+                <w:sz w:val="22"/>
+                <w:szCs w:val="22"/>
+              </w:rPr>
+              <mc:AlternateContent>
+                <mc:Choice Requires="wps">
+                  <w:drawing>
+                    <wp:anchor distT="0" distB="0" distL="114300" distR="114300" simplePos="0" relativeHeight="251673088" behindDoc="0" locked="0" layoutInCell="1" allowOverlap="1" wp14:anchorId="192831D0" wp14:editId="360BAA64">
+                      <wp:simplePos x="0" y="0"/>
+                      <wp:positionH relativeFrom="column">
+                        <wp:posOffset>-247650</wp:posOffset>
+                      </wp:positionH>
+                      <wp:positionV relativeFrom="paragraph">
+                        <wp:posOffset>132715</wp:posOffset>
+                      </wp:positionV>
+                      <wp:extent cx="1409700" cy="238125"/>
+                      <wp:effectExtent l="0" t="0" r="19050" b="28575"/>
+                      <wp:wrapNone/>
+                      <wp:docPr id="10" name="Oval 10"/>
+                      <wp:cNvGraphicFramePr/>
+                      <a:graphic xmlns:a="http://schemas.openxmlformats.org/drawingml/2006/main">
+                        <a:graphicData uri="http://schemas.microsoft.com/office/word/2010/wordprocessingShape">
+                          <wps:wsp>
+                            <wps:cNvSpPr/>
+                            <wps:spPr>
+                              <a:xfrm>
+                                <a:off x="0" y="0"/>
+                                <a:ext cx="1409700" cy="238125"/>
+                              </a:xfrm>
+                              <a:prstGeom prst="ellipse">
+                                <a:avLst/>
+                              </a:prstGeom>
+                              <a:noFill/>
+                              <a:ln w="25400" cap="flat" cmpd="sng" algn="ctr">
+                                <a:solidFill>
+                                  <a:srgbClr val="4F81BD">
+                                    <a:shade val="50000"/>
+                                  </a:srgbClr>
+                                </a:solidFill>
+                                <a:prstDash val="solid"/>
+                              </a:ln>
+                              <a:effectLst/>
+                            </wps:spPr>
+                            <wps:bodyPr rot="0" spcFirstLastPara="0" vertOverflow="overflow" horzOverflow="overflow" vert="horz" wrap="square" lIns="91440" tIns="45720" rIns="91440" bIns="45720" numCol="1" spcCol="0" rtlCol="0" fromWordArt="0" anchor="ctr" anchorCtr="0" forceAA="0" compatLnSpc="1">
+                              <a:prstTxWarp prst="textNoShape">
+                                <a:avLst/>
+                              </a:prstTxWarp>
+                              <a:noAutofit/>
+                            </wps:bodyPr>
+                          </wps:wsp>
+                        </a:graphicData>
+                      </a:graphic>
+                      <wp14:sizeRelH relativeFrom="margin">
+                        <wp14:pctWidth>0</wp14:pctWidth>
+                      </wp14:sizeRelH>
+                      <wp14:sizeRelV relativeFrom="margin">
+                        <wp14:pctHeight>0</wp14:pctHeight>
+                      </wp14:sizeRelV>
+                    </wp:anchor>
+                  </w:drawing>
+                </mc:Choice>
+                <mc:Fallback>
+                  <w:pict>
+                    <v:oval id="Oval 10" o:spid="_x0000_s1026" style="position:absolute;margin-left:-19.5pt;margin-top:10.45pt;width:111pt;height:18.75pt;z-index:251673088;visibility:visible;mso-wrap-style:square;mso-width-percent:0;mso-height-percent:0;mso-wrap-distance-left:9pt;mso-wrap-distance-top:0;mso-wrap-distance-right:9pt;mso-wrap-distance-bottom:0;mso-position-horizontal:absolute;mso-position-horizontal-relative:text;mso-position-vertical:absolute;mso-position-vertical-relative:text;mso-width-percent:0;mso-height-percent:0;mso-width-relative:margin;mso-height-relative:margin;v-text-anchor:middle" o:gfxdata="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" filled="f" strokecolor="#385d8a" strokeweight="2pt"/>
+                  </w:pict>
+                </mc:Fallback>
+              </mc:AlternateContent>
+            </w:r>
+            <w:r>
+              <w:rPr>
+                <w:rFonts w:ascii="Arial" w:hAnsi="Arial" w:cs="Arial"/>
                 <w:sz w:val="22"/>
                 <w:szCs w:val="22"/>
               </w:rPr>
@@ -4817,6 +4998,15 @@
     </w:p>
     <w:p>
       <w:pPr>
+        <w:rPr>
+          <w:rFonts w:ascii="Arial" w:hAnsi="Arial" w:cs="Arial"/>
+          <w:sz w:val="22"/>
+          <w:szCs w:val="22"/>
+        </w:rPr>
+      </w:pPr>
+    </w:p>
+    <w:p>
+      <w:pPr>
         <w:ind w:right="720"/>
         <w:rPr>
           <w:rFonts w:ascii="Arial" w:hAnsi="Arial" w:cs="Arial"/>
@@ -4830,7 +5020,6 @@
           <w:b/>
           <w:sz w:val="22"/>
           <w:szCs w:val="22"/>
-          <w:highlight w:val="yellow"/>
         </w:rPr>
         <w:t>Parent standard</w:t>
       </w:r>
@@ -4840,7 +5029,15 @@
           <w:sz w:val="22"/>
           <w:szCs w:val="22"/>
         </w:rPr>
-        <w:t xml:space="preserve">: (e.g. the standard to which an implementation guide applies) </w:t>
+        <w:t>: (e.g.</w:t>
+      </w:r>
+      <w:r>
+        <w:rPr>
+          <w:rFonts w:ascii="Arial" w:hAnsi="Arial" w:cs="Arial"/>
+          <w:sz w:val="22"/>
+          <w:szCs w:val="22"/>
+        </w:rPr>
+        <w:t xml:space="preserve"> the standard to which an implementation guide applies) </w:t>
       </w:r>
     </w:p>
     <w:tbl>
@@ -4879,10 +5076,8 @@
             <w:r>
               <w:rPr>
                 <w:rFonts w:ascii="Arial" w:hAnsi="Arial" w:cs="Arial"/>
-                <w:sz w:val="22"/>
-                <w:szCs w:val="22"/>
-              </w:rPr>
-              <w:t>DSS</w:t>
+              </w:rPr>
+              <w:t>HL7 Version 3 Standard: Decision Support Service (DSS), Release 2</w:t>
             </w:r>
           </w:p>
         </w:tc>
@@ -5130,18 +5325,16 @@
                 <w:sz w:val="22"/>
                 <w:szCs w:val="22"/>
               </w:rPr>
-              <w:t xml:space="preserve"> Health </w:t>
-            </w:r>
-            <w:proofErr w:type="spellStart"/>
-            <w:r>
-              <w:rPr>
-                <w:rFonts w:ascii="Arial" w:hAnsi="Arial" w:cs="Arial"/>
-                <w:sz w:val="22"/>
-                <w:szCs w:val="22"/>
-              </w:rPr>
-              <w:t>eDecisions</w:t>
-            </w:r>
-            <w:proofErr w:type="spellEnd"/>
+              <w:t xml:space="preserve"> </w:t>
+            </w:r>
+            <w:r>
+              <w:rPr>
+                <w:rFonts w:ascii="Arial" w:hAnsi="Arial" w:cs="Arial"/>
+                <w:sz w:val="22"/>
+                <w:szCs w:val="22"/>
+              </w:rPr>
+              <w:t>DSS IG R1</w:t>
+            </w:r>
           </w:p>
         </w:tc>
       </w:tr>
@@ -5175,7 +5368,23 @@
                 <w:sz w:val="22"/>
                 <w:szCs w:val="22"/>
               </w:rPr>
-              <w:t xml:space="preserve"> CDS</w:t>
+              <w:t xml:space="preserve"> </w:t>
+            </w:r>
+            <w:r>
+              <w:rPr>
+                <w:rFonts w:ascii="Arial" w:hAnsi="Arial" w:cs="Arial"/>
+                <w:sz w:val="22"/>
+                <w:szCs w:val="22"/>
+              </w:rPr>
+              <w:t>CDS, clinical decision support, DSS, decision support service, CDS guidance service, HeD, Health eDecisions, SOAP, WSDL, REST</w:t>
+            </w:r>
+            <w:r>
+              <w:rPr>
+                <w:rFonts w:ascii="Arial" w:hAnsi="Arial" w:cs="Arial"/>
+                <w:sz w:val="22"/>
+                <w:szCs w:val="22"/>
+              </w:rPr>
+              <w:t>, vMR, virtual medical record</w:t>
             </w:r>
           </w:p>
         </w:tc>
@@ -5242,10 +5451,10 @@
                   <wp:posOffset>0</wp:posOffset>
                 </wp:positionH>
                 <wp:positionV relativeFrom="paragraph">
-                  <wp:posOffset>55880</wp:posOffset>
+                  <wp:posOffset>59690</wp:posOffset>
                 </wp:positionV>
-                <wp:extent cx="5257800" cy="1172210"/>
-                <wp:effectExtent l="9525" t="8255" r="9525" b="10160"/>
+                <wp:extent cx="5257800" cy="1314450"/>
+                <wp:effectExtent l="0" t="0" r="19050" b="19050"/>
                 <wp:wrapNone/>
                 <wp:docPr id="4" name="Text Box 26"/>
                 <wp:cNvGraphicFramePr>
@@ -5260,7 +5469,7 @@
                       <wps:spPr bwMode="auto">
                         <a:xfrm>
                           <a:off x="0" y="0"/>
-                          <a:ext cx="5257800" cy="1172210"/>
+                          <a:ext cx="5257800" cy="1314450"/>
                         </a:xfrm>
                         <a:prstGeom prst="rect">
                           <a:avLst/>
@@ -5286,51 +5495,106 @@
                               <w:adjustRightInd w:val="0"/>
                               <w:rPr>
                                 <w:sz w:val="22"/>
+                                <w:szCs w:val="20"/>
                               </w:rPr>
                             </w:pPr>
                             <w:r>
                               <w:rPr>
                                 <w:sz w:val="22"/>
+                                <w:szCs w:val="20"/>
                               </w:rPr>
-                              <w:t>In recognition of the importance of a DSS, HL7 has collaborated with the Object Management Group (</w:t>
-                            </w:r>
-                            <w:r>
-                              <w:rPr>
-                                <w:b/>
-                                <w:bCs/>
-                                <w:sz w:val="22"/>
-                              </w:rPr>
-                              <w:t>OMG</w:t>
+                              <w:t xml:space="preserve">A Decision Support Service takes in patient data as the input and provides back patient-specific assessments and recommendations.  A Decision Support Service </w:t>
                             </w:r>
                             <w:r>
                               <w:rPr>
                                 <w:sz w:val="22"/>
+                                <w:szCs w:val="20"/>
                               </w:rPr>
-                              <w:t>) to define a standard DSS interface known as the HL7 DSS standard. The purpose of this implementation guide is to define a DSS implementation approach that combines the HL7DSS standard with other relevant standards, in particular the HL7 Virtual Medical Record for Clinical Decision Support (</w:t>
-                            </w:r>
-                            <w:proofErr w:type="spellStart"/>
-                            <w:r>
-                              <w:rPr>
-                                <w:b/>
-                                <w:bCs/>
-                                <w:sz w:val="22"/>
-                              </w:rPr>
-                              <w:t>vMR</w:t>
-                            </w:r>
-                            <w:proofErr w:type="spellEnd"/>
-                            <w:r>
-                              <w:rPr>
-                                <w:b/>
-                                <w:bCs/>
-                                <w:sz w:val="22"/>
-                              </w:rPr>
-                              <w:t xml:space="preserve">-CDS) </w:t>
+                              <w:t xml:space="preserve">(DSS) </w:t>
                             </w:r>
                             <w:r>
                               <w:rPr>
                                 <w:sz w:val="22"/>
+                                <w:szCs w:val="20"/>
                               </w:rPr>
-                              <w:t>information model standard.</w:t>
+                              <w:t>facilitates the implementation of clinical decision support capa</w:t>
+                            </w:r>
+                            <w:r>
+                              <w:rPr>
+                                <w:sz w:val="22"/>
+                                <w:szCs w:val="20"/>
+                              </w:rPr>
+                              <w:t xml:space="preserve">bilities in a scalable manner. This </w:t>
+                            </w:r>
+                            <w:r>
+                              <w:rPr>
+                                <w:sz w:val="22"/>
+                                <w:szCs w:val="20"/>
+                              </w:rPr>
+                              <w:t>implementation guide define</w:t>
+                            </w:r>
+                            <w:r>
+                              <w:rPr>
+                                <w:sz w:val="22"/>
+                                <w:szCs w:val="20"/>
+                              </w:rPr>
+                              <w:t>s</w:t>
+                            </w:r>
+                            <w:r>
+                              <w:rPr>
+                                <w:sz w:val="22"/>
+                                <w:szCs w:val="20"/>
+                              </w:rPr>
+                              <w:t xml:space="preserve"> a DSS implementation approach that combines the HL7</w:t>
+                            </w:r>
+                            <w:r>
+                              <w:rPr>
+                                <w:sz w:val="22"/>
+                                <w:szCs w:val="20"/>
+                              </w:rPr>
+                              <w:t xml:space="preserve"> </w:t>
+                            </w:r>
+                            <w:r>
+                              <w:rPr>
+                                <w:sz w:val="22"/>
+                                <w:szCs w:val="20"/>
+                              </w:rPr>
+                              <w:t xml:space="preserve">DSS </w:t>
+                            </w:r>
+                            <w:r>
+                              <w:rPr>
+                                <w:sz w:val="22"/>
+                                <w:szCs w:val="20"/>
+                              </w:rPr>
+                              <w:t xml:space="preserve">Release 2 </w:t>
+                            </w:r>
+                            <w:r>
+                              <w:rPr>
+                                <w:sz w:val="22"/>
+                                <w:szCs w:val="20"/>
+                              </w:rPr>
+                              <w:t>standard with the HL7 Virtual Medical Record for Clinical Decision Support (vMR-CDS) information model standard</w:t>
+                            </w:r>
+                            <w:r>
+                              <w:rPr>
+                                <w:sz w:val="22"/>
+                                <w:szCs w:val="20"/>
+                              </w:rPr>
+                              <w:t xml:space="preserve"> to enable the provision of standards-based, interoperable </w:t>
+                            </w:r>
+                            <w:r>
+                              <w:rPr>
+                                <w:sz w:val="22"/>
+                                <w:szCs w:val="20"/>
+                              </w:rPr>
+                              <w:t>decision support services</w:t>
+                            </w:r>
+                            <w:r>
+                              <w:rPr>
+                                <w:sz w:val="22"/>
+                                <w:szCs w:val="20"/>
+                              </w:rPr>
+                              <w:t>.</w:t>
                             </w:r>
                           </w:p>
                         </w:txbxContent>
@@ -5356,7 +5620,7 @@
                 <v:stroke joinstyle="miter"/>
                 <v:path gradientshapeok="t" o:connecttype="rect"/>
               </v:shapetype>
-              <v:shape id="Text Box 26" o:spid="_x0000_s1026" type="#_x0000_t202" style="position:absolute;margin-left:0;margin-top:4.4pt;width:414pt;height:92.3pt;z-index:251655680;visibility:visible;mso-wrap-style:square;mso-width-percent:0;mso-height-percent:0;mso-wrap-distance-left:9pt;mso-wrap-distance-top:0;mso-wrap-distance-right:9pt;mso-wrap-distance-bottom:0;mso-position-horizontal:absolute;mso-position-horizontal-relative:text;mso-position-vertical:absolute;mso-position-vertical-relative:text;mso-width-percent:0;mso-height-percent:0;mso-width-relative:page;mso-height-relative:page;v-text-anchor:top" o:gfxdata="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">
+              <v:shape id="Text Box 26" o:spid="_x0000_s1026" type="#_x0000_t202" style="position:absolute;margin-left:0;margin-top:4.7pt;width:414pt;height:103.5pt;z-index:251655680;visibility:visible;mso-wrap-style:square;mso-width-percent:0;mso-height-percent:0;mso-wrap-distance-left:9pt;mso-wrap-distance-top:0;mso-wrap-distance-right:9pt;mso-wrap-distance-bottom:0;mso-position-horizontal:absolute;mso-position-horizontal-relative:text;mso-position-vertical:absolute;mso-position-vertical-relative:text;mso-width-percent:0;mso-height-percent:0;mso-width-relative:page;mso-height-relative:page;v-text-anchor:top" o:gfxdata="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">
                 <v:textbox>
                   <w:txbxContent>
                     <w:p>
@@ -5366,99 +5630,106 @@
                         <w:adjustRightInd w:val="0"/>
                         <w:rPr>
                           <w:sz w:val="22"/>
+                          <w:szCs w:val="20"/>
                         </w:rPr>
                       </w:pPr>
                       <w:r>
                         <w:rPr>
                           <w:sz w:val="22"/>
+                          <w:szCs w:val="20"/>
                         </w:rPr>
-                        <w:t>In recognition of the importance of a DSS, HL7 has collabor</w:t>
+                        <w:t xml:space="preserve">A Decision Support Service takes in patient data as the input and provides back patient-specific assessments and recommendations.  A Decision Support Service </w:t>
                       </w:r>
                       <w:r>
                         <w:rPr>
                           <w:sz w:val="22"/>
+                          <w:szCs w:val="20"/>
                         </w:rPr>
-                        <w:t xml:space="preserve">ated with the Object Management </w:t>
+                        <w:t xml:space="preserve">(DSS) </w:t>
                       </w:r>
                       <w:r>
                         <w:rPr>
                           <w:sz w:val="22"/>
+                          <w:szCs w:val="20"/>
                         </w:rPr>
-                        <w:t>Group (</w:t>
-                      </w:r>
-                      <w:r>
-                        <w:rPr>
-                          <w:b/>
-                          <w:bCs/>
-                          <w:sz w:val="22"/>
-                        </w:rPr>
-                        <w:t>OMG</w:t>
+                        <w:t>facilitates the implementation of clinical decision support capa</w:t>
                       </w:r>
                       <w:r>
                         <w:rPr>
                           <w:sz w:val="22"/>
+                          <w:szCs w:val="20"/>
                         </w:rPr>
-                        <w:t>) to define a standard DSS interface known as the HL7 DSS standard. The purpose</w:t>
+                        <w:t xml:space="preserve">bilities in a scalable manner. This </w:t>
                       </w:r>
                       <w:r>
                         <w:rPr>
                           <w:sz w:val="22"/>
+                          <w:szCs w:val="20"/>
+                        </w:rPr>
+                        <w:t>implementation guide define</w:t>
+                      </w:r>
+                      <w:r>
+                        <w:rPr>
+                          <w:sz w:val="22"/>
+                          <w:szCs w:val="20"/>
+                        </w:rPr>
+                        <w:t>s</w:t>
+                      </w:r>
+                      <w:r>
+                        <w:rPr>
+                          <w:sz w:val="22"/>
+                          <w:szCs w:val="20"/>
+                        </w:rPr>
+                        <w:t xml:space="preserve"> a DSS implementation approach that combines the HL7</w:t>
+                      </w:r>
+                      <w:r>
+                        <w:rPr>
+                          <w:sz w:val="22"/>
+                          <w:szCs w:val="20"/>
                         </w:rPr>
                         <w:t xml:space="preserve"> </w:t>
                       </w:r>
                       <w:r>
                         <w:rPr>
                           <w:sz w:val="22"/>
+                          <w:szCs w:val="20"/>
                         </w:rPr>
-                        <w:t>of this implementation guide is to define a DSS implementation approach that combines the HL7DSS standard with other relevant standards</w:t>
+                        <w:t xml:space="preserve">DSS </w:t>
                       </w:r>
                       <w:r>
                         <w:rPr>
                           <w:sz w:val="22"/>
+                          <w:szCs w:val="20"/>
                         </w:rPr>
-                        <w:t xml:space="preserve">, in particular the HL7 Virtual </w:t>
+                        <w:t xml:space="preserve">Release 2 </w:t>
                       </w:r>
                       <w:r>
                         <w:rPr>
                           <w:sz w:val="22"/>
+                          <w:szCs w:val="20"/>
                         </w:rPr>
-                        <w:t>Medical Record for</w:t>
+                        <w:t>standard with the HL7 Virtual Medical Record for Clinical Decision Support (vMR-CDS) information model standard</w:t>
                       </w:r>
                       <w:r>
                         <w:rPr>
                           <w:sz w:val="22"/>
+                          <w:szCs w:val="20"/>
                         </w:rPr>
-                        <w:t xml:space="preserve"> </w:t>
+                        <w:t xml:space="preserve"> to enable the provision of standards-based, interoperable </w:t>
                       </w:r>
                       <w:r>
                         <w:rPr>
                           <w:sz w:val="22"/>
+                          <w:szCs w:val="20"/>
                         </w:rPr>
-                        <w:t>Clinical Decision Support (</w:t>
-                      </w:r>
-                      <w:proofErr w:type="spellStart"/>
-                      <w:r>
-                        <w:rPr>
-                          <w:b/>
-                          <w:bCs/>
-                          <w:sz w:val="22"/>
-                        </w:rPr>
-                        <w:t>vMR</w:t>
-                      </w:r>
-                      <w:proofErr w:type="spellEnd"/>
-                      <w:r>
-                        <w:rPr>
-                          <w:b/>
-                          <w:bCs/>
-                          <w:sz w:val="22"/>
-                        </w:rPr>
-                        <w:t xml:space="preserve">-CDS) </w:t>
+                        <w:t>decision support services</w:t>
                       </w:r>
                       <w:r>
                         <w:rPr>
                           <w:sz w:val="22"/>
+                          <w:szCs w:val="20"/>
                         </w:rPr>
-                        <w:t>information model standard.</w:t>
+                        <w:t>.</w:t>
                       </w:r>
                     </w:p>
                   </w:txbxContent>
@@ -5506,6 +5777,16 @@
           <w:b/>
           <w:sz w:val="20"/>
           <w:szCs w:val="20"/>
+        </w:rPr>
+      </w:pPr>
+    </w:p>
+    <w:p>
+      <w:pPr>
+        <w:rPr>
+          <w:rFonts w:ascii="Arial" w:hAnsi="Arial" w:cs="Arial"/>
+          <w:b/>
+          <w:sz w:val="22"/>
+          <w:szCs w:val="22"/>
         </w:rPr>
       </w:pPr>
     </w:p>
@@ -5730,14 +6011,6 @@
                 <w:sz w:val="18"/>
                 <w:szCs w:val="18"/>
               </w:rPr>
-              <w:fldChar w:fldCharType="separate"/>
-            </w:r>
-            <w:r>
-              <w:rPr>
-                <w:rFonts w:ascii="Arial" w:hAnsi="Arial" w:cs="Arial"/>
-                <w:sz w:val="18"/>
-                <w:szCs w:val="18"/>
-              </w:rPr>
               <w:fldChar w:fldCharType="end"/>
             </w:r>
             <w:r>
@@ -5801,14 +6074,6 @@
                 <w:sz w:val="18"/>
                 <w:szCs w:val="18"/>
               </w:rPr>
-              <w:fldChar w:fldCharType="separate"/>
-            </w:r>
-            <w:r>
-              <w:rPr>
-                <w:rFonts w:ascii="Arial" w:hAnsi="Arial" w:cs="Arial"/>
-                <w:sz w:val="18"/>
-                <w:szCs w:val="18"/>
-              </w:rPr>
               <w:fldChar w:fldCharType="end"/>
             </w:r>
             <w:r>
@@ -5872,14 +6137,6 @@
                 <w:sz w:val="18"/>
                 <w:szCs w:val="18"/>
               </w:rPr>
-              <w:fldChar w:fldCharType="separate"/>
-            </w:r>
-            <w:r>
-              <w:rPr>
-                <w:rFonts w:ascii="Arial" w:hAnsi="Arial" w:cs="Arial"/>
-                <w:sz w:val="18"/>
-                <w:szCs w:val="18"/>
-              </w:rPr>
               <w:fldChar w:fldCharType="end"/>
             </w:r>
             <w:r>
@@ -5952,14 +6209,6 @@
                 <w:sz w:val="18"/>
                 <w:szCs w:val="18"/>
               </w:rPr>
-              <w:fldChar w:fldCharType="separate"/>
-            </w:r>
-            <w:r>
-              <w:rPr>
-                <w:rFonts w:ascii="Arial" w:hAnsi="Arial" w:cs="Arial"/>
-                <w:sz w:val="18"/>
-                <w:szCs w:val="18"/>
-              </w:rPr>
               <w:fldChar w:fldCharType="end"/>
             </w:r>
             <w:r>
@@ -6023,14 +6272,6 @@
                 <w:sz w:val="18"/>
                 <w:szCs w:val="18"/>
               </w:rPr>
-              <w:fldChar w:fldCharType="separate"/>
-            </w:r>
-            <w:r>
-              <w:rPr>
-                <w:rFonts w:ascii="Arial" w:hAnsi="Arial" w:cs="Arial"/>
-                <w:sz w:val="18"/>
-                <w:szCs w:val="18"/>
-              </w:rPr>
               <w:fldChar w:fldCharType="end"/>
             </w:r>
             <w:r>
@@ -6094,14 +6335,6 @@
                 <w:sz w:val="18"/>
                 <w:szCs w:val="18"/>
               </w:rPr>
-              <w:fldChar w:fldCharType="separate"/>
-            </w:r>
-            <w:r>
-              <w:rPr>
-                <w:rFonts w:ascii="Arial" w:hAnsi="Arial" w:cs="Arial"/>
-                <w:sz w:val="18"/>
-                <w:szCs w:val="18"/>
-              </w:rPr>
               <w:fldChar w:fldCharType="end"/>
             </w:r>
             <w:r>
@@ -6174,14 +6407,6 @@
                 <w:sz w:val="18"/>
                 <w:szCs w:val="18"/>
               </w:rPr>
-              <w:fldChar w:fldCharType="separate"/>
-            </w:r>
-            <w:r>
-              <w:rPr>
-                <w:rFonts w:ascii="Arial" w:hAnsi="Arial" w:cs="Arial"/>
-                <w:sz w:val="18"/>
-                <w:szCs w:val="18"/>
-              </w:rPr>
               <w:fldChar w:fldCharType="end"/>
             </w:r>
             <w:r>
@@ -6245,14 +6470,6 @@
                 <w:sz w:val="18"/>
                 <w:szCs w:val="18"/>
               </w:rPr>
-              <w:fldChar w:fldCharType="separate"/>
-            </w:r>
-            <w:r>
-              <w:rPr>
-                <w:rFonts w:ascii="Arial" w:hAnsi="Arial" w:cs="Arial"/>
-                <w:sz w:val="18"/>
-                <w:szCs w:val="18"/>
-              </w:rPr>
               <w:fldChar w:fldCharType="end"/>
             </w:r>
             <w:r>
@@ -6316,14 +6533,6 @@
                 <w:sz w:val="18"/>
                 <w:szCs w:val="18"/>
               </w:rPr>
-              <w:fldChar w:fldCharType="separate"/>
-            </w:r>
-            <w:r>
-              <w:rPr>
-                <w:rFonts w:ascii="Arial" w:hAnsi="Arial" w:cs="Arial"/>
-                <w:sz w:val="18"/>
-                <w:szCs w:val="18"/>
-              </w:rPr>
               <w:fldChar w:fldCharType="end"/>
             </w:r>
             <w:r>
@@ -6395,14 +6604,6 @@
                 <w:sz w:val="18"/>
                 <w:szCs w:val="18"/>
               </w:rPr>
-              <w:fldChar w:fldCharType="separate"/>
-            </w:r>
-            <w:r>
-              <w:rPr>
-                <w:rFonts w:ascii="Arial" w:hAnsi="Arial" w:cs="Arial"/>
-                <w:sz w:val="18"/>
-                <w:szCs w:val="18"/>
-              </w:rPr>
               <w:fldChar w:fldCharType="end"/>
             </w:r>
             <w:r>
@@ -6466,14 +6667,6 @@
                 <w:sz w:val="18"/>
                 <w:szCs w:val="18"/>
               </w:rPr>
-              <w:fldChar w:fldCharType="separate"/>
-            </w:r>
-            <w:r>
-              <w:rPr>
-                <w:rFonts w:ascii="Arial" w:hAnsi="Arial" w:cs="Arial"/>
-                <w:sz w:val="18"/>
-                <w:szCs w:val="18"/>
-              </w:rPr>
               <w:fldChar w:fldCharType="end"/>
             </w:r>
             <w:r>
@@ -6537,14 +6730,6 @@
                 <w:sz w:val="18"/>
                 <w:szCs w:val="18"/>
               </w:rPr>
-              <w:fldChar w:fldCharType="separate"/>
-            </w:r>
-            <w:r>
-              <w:rPr>
-                <w:rFonts w:ascii="Arial" w:hAnsi="Arial" w:cs="Arial"/>
-                <w:sz w:val="18"/>
-                <w:szCs w:val="18"/>
-              </w:rPr>
               <w:fldChar w:fldCharType="end"/>
             </w:r>
             <w:r>
@@ -6616,14 +6801,6 @@
                 <w:sz w:val="18"/>
                 <w:szCs w:val="18"/>
               </w:rPr>
-              <w:fldChar w:fldCharType="separate"/>
-            </w:r>
-            <w:r>
-              <w:rPr>
-                <w:rFonts w:ascii="Arial" w:hAnsi="Arial" w:cs="Arial"/>
-                <w:sz w:val="18"/>
-                <w:szCs w:val="18"/>
-              </w:rPr>
               <w:fldChar w:fldCharType="end"/>
             </w:r>
             <w:r>
@@ -6687,14 +6864,6 @@
                 <w:sz w:val="18"/>
                 <w:szCs w:val="18"/>
               </w:rPr>
-              <w:fldChar w:fldCharType="separate"/>
-            </w:r>
-            <w:r>
-              <w:rPr>
-                <w:rFonts w:ascii="Arial" w:hAnsi="Arial" w:cs="Arial"/>
-                <w:sz w:val="18"/>
-                <w:szCs w:val="18"/>
-              </w:rPr>
               <w:fldChar w:fldCharType="end"/>
             </w:r>
             <w:r>
@@ -6759,14 +6928,6 @@
                 <w:sz w:val="18"/>
                 <w:szCs w:val="18"/>
               </w:rPr>
-              <w:fldChar w:fldCharType="separate"/>
-            </w:r>
-            <w:r>
-              <w:rPr>
-                <w:rFonts w:ascii="Arial" w:hAnsi="Arial" w:cs="Arial"/>
-                <w:sz w:val="18"/>
-                <w:szCs w:val="18"/>
-              </w:rPr>
               <w:fldChar w:fldCharType="end"/>
             </w:r>
             <w:r>
@@ -6838,14 +6999,6 @@
                 <w:sz w:val="18"/>
                 <w:szCs w:val="18"/>
               </w:rPr>
-              <w:fldChar w:fldCharType="separate"/>
-            </w:r>
-            <w:r>
-              <w:rPr>
-                <w:rFonts w:ascii="Arial" w:hAnsi="Arial" w:cs="Arial"/>
-                <w:sz w:val="18"/>
-                <w:szCs w:val="18"/>
-              </w:rPr>
               <w:fldChar w:fldCharType="end"/>
             </w:r>
             <w:r>
@@ -6854,25 +7007,7 @@
                 <w:sz w:val="18"/>
                 <w:szCs w:val="18"/>
               </w:rPr>
-              <w:t xml:space="preserve"> </w:t>
-            </w:r>
-            <w:proofErr w:type="spellStart"/>
-            <w:r>
-              <w:rPr>
-                <w:rFonts w:ascii="Arial" w:hAnsi="Arial" w:cs="Arial"/>
-                <w:sz w:val="18"/>
-                <w:szCs w:val="18"/>
-              </w:rPr>
-              <w:t>Payors</w:t>
-            </w:r>
-            <w:proofErr w:type="spellEnd"/>
-            <w:r>
-              <w:rPr>
-                <w:rFonts w:ascii="Arial" w:hAnsi="Arial" w:cs="Arial"/>
-                <w:sz w:val="18"/>
-                <w:szCs w:val="18"/>
-              </w:rPr>
-              <w:t xml:space="preserve"> </w:t>
+              <w:t xml:space="preserve"> Payors </w:t>
             </w:r>
           </w:p>
         </w:tc>
@@ -6920,14 +7055,6 @@
                 <w:sz w:val="18"/>
                 <w:szCs w:val="18"/>
               </w:rPr>
-            </w:r>
-            <w:r>
-              <w:rPr>
-                <w:rFonts w:ascii="Arial" w:hAnsi="Arial" w:cs="Arial"/>
-                <w:sz w:val="18"/>
-                <w:szCs w:val="18"/>
-              </w:rPr>
-              <w:fldChar w:fldCharType="separate"/>
             </w:r>
             <w:r>
               <w:rPr>
@@ -7000,14 +7127,6 @@
                 <w:sz w:val="18"/>
                 <w:szCs w:val="18"/>
               </w:rPr>
-              <w:fldChar w:fldCharType="separate"/>
-            </w:r>
-            <w:r>
-              <w:rPr>
-                <w:rFonts w:ascii="Arial" w:hAnsi="Arial" w:cs="Arial"/>
-                <w:sz w:val="18"/>
-                <w:szCs w:val="18"/>
-              </w:rPr>
               <w:fldChar w:fldCharType="end"/>
             </w:r>
             <w:r>
@@ -7077,14 +7196,6 @@
                 <w:sz w:val="18"/>
                 <w:szCs w:val="18"/>
               </w:rPr>
-              <w:fldChar w:fldCharType="separate"/>
-            </w:r>
-            <w:r>
-              <w:rPr>
-                <w:rFonts w:ascii="Arial" w:hAnsi="Arial" w:cs="Arial"/>
-                <w:sz w:val="18"/>
-                <w:szCs w:val="18"/>
-              </w:rPr>
               <w:fldChar w:fldCharType="end"/>
             </w:r>
             <w:r>
@@ -7141,14 +7252,6 @@
                 <w:sz w:val="18"/>
                 <w:szCs w:val="18"/>
               </w:rPr>
-            </w:r>
-            <w:r>
-              <w:rPr>
-                <w:rFonts w:ascii="Arial" w:hAnsi="Arial" w:cs="Arial"/>
-                <w:sz w:val="18"/>
-                <w:szCs w:val="18"/>
-              </w:rPr>
-              <w:fldChar w:fldCharType="separate"/>
             </w:r>
             <w:r>
               <w:rPr>
@@ -7221,14 +7324,6 @@
                 <w:sz w:val="18"/>
                 <w:szCs w:val="18"/>
               </w:rPr>
-              <w:fldChar w:fldCharType="separate"/>
-            </w:r>
-            <w:r>
-              <w:rPr>
-                <w:rFonts w:ascii="Arial" w:hAnsi="Arial" w:cs="Arial"/>
-                <w:sz w:val="18"/>
-                <w:szCs w:val="18"/>
-              </w:rPr>
               <w:fldChar w:fldCharType="end"/>
             </w:r>
             <w:r>
@@ -7290,14 +7385,6 @@
                 <w:sz w:val="18"/>
                 <w:szCs w:val="18"/>
               </w:rPr>
-            </w:r>
-            <w:r>
-              <w:rPr>
-                <w:rFonts w:ascii="Arial" w:hAnsi="Arial" w:cs="Arial"/>
-                <w:sz w:val="18"/>
-                <w:szCs w:val="18"/>
-              </w:rPr>
-              <w:fldChar w:fldCharType="separate"/>
             </w:r>
             <w:r>
               <w:rPr>
@@ -7369,14 +7456,6 @@
                 <w:sz w:val="18"/>
                 <w:szCs w:val="18"/>
               </w:rPr>
-              <w:fldChar w:fldCharType="separate"/>
-            </w:r>
-            <w:r>
-              <w:rPr>
-                <w:rFonts w:ascii="Arial" w:hAnsi="Arial" w:cs="Arial"/>
-                <w:sz w:val="18"/>
-                <w:szCs w:val="18"/>
-              </w:rPr>
               <w:fldChar w:fldCharType="end"/>
             </w:r>
             <w:r>
@@ -7475,14 +7554,6 @@
                 <w:sz w:val="18"/>
                 <w:szCs w:val="18"/>
               </w:rPr>
-              <w:fldChar w:fldCharType="separate"/>
-            </w:r>
-            <w:r>
-              <w:rPr>
-                <w:rFonts w:ascii="Arial" w:hAnsi="Arial" w:cs="Arial"/>
-                <w:sz w:val="18"/>
-                <w:szCs w:val="18"/>
-              </w:rPr>
               <w:fldChar w:fldCharType="end"/>
             </w:r>
             <w:r>
@@ -7536,7 +7607,6 @@
           <w:b/>
           <w:sz w:val="22"/>
           <w:szCs w:val="22"/>
-          <w:highlight w:val="yellow"/>
         </w:rPr>
         <w:t>Benefits</w:t>
       </w:r>
@@ -7546,7 +7616,15 @@
           <w:sz w:val="22"/>
           <w:szCs w:val="22"/>
         </w:rPr>
-        <w:t>: This section</w:t>
+        <w:t>: This</w:t>
+      </w:r>
+      <w:r>
+        <w:rPr>
+          <w:rFonts w:ascii="Arial" w:hAnsi="Arial" w:cs="Arial"/>
+          <w:sz w:val="22"/>
+          <w:szCs w:val="22"/>
+        </w:rPr>
+        <w:t xml:space="preserve"> section</w:t>
       </w:r>
       <w:r>
         <w:rPr>
@@ -7646,7 +7724,7 @@
                                 <w:sz w:val="20"/>
                                 <w:szCs w:val="20"/>
                               </w:rPr>
-                              <w:t>Creates…</w:t>
+                              <w:t>Enables various Decision Support Services to be leveraged using a standard interface</w:t>
                             </w:r>
                           </w:p>
                           <w:p>
@@ -7667,28 +7745,7 @@
                                 <w:sz w:val="20"/>
                                 <w:szCs w:val="20"/>
                               </w:rPr>
-                              <w:t>Enables…</w:t>
-                            </w:r>
-                          </w:p>
-                          <w:p>
-                            <w:pPr>
-                              <w:numPr>
-                                <w:ilvl w:val="0"/>
-                                <w:numId w:val="7"/>
-                              </w:numPr>
-                              <w:rPr>
-                                <w:rFonts w:ascii="Arial" w:hAnsi="Arial" w:cs="Arial"/>
-                                <w:sz w:val="20"/>
-                                <w:szCs w:val="20"/>
-                              </w:rPr>
-                            </w:pPr>
-                            <w:r>
-                              <w:rPr>
-                                <w:rFonts w:ascii="Arial" w:hAnsi="Arial" w:cs="Arial"/>
-                                <w:sz w:val="20"/>
-                                <w:szCs w:val="20"/>
-                              </w:rPr>
-                              <w:t>Supports…</w:t>
+                              <w:t>Supports scalable, interoperable clinical decision support</w:t>
                             </w:r>
                           </w:p>
                           <w:p>
@@ -7738,7 +7795,7 @@
                           <w:sz w:val="20"/>
                           <w:szCs w:val="20"/>
                         </w:rPr>
-                        <w:t>Creates…</w:t>
+                        <w:t>Enables various Decision Support Services to be leveraged using a standard interface</w:t>
                       </w:r>
                     </w:p>
                     <w:p>
@@ -7759,28 +7816,7 @@
                           <w:sz w:val="20"/>
                           <w:szCs w:val="20"/>
                         </w:rPr>
-                        <w:t>Enables…</w:t>
-                      </w:r>
-                    </w:p>
-                    <w:p>
-                      <w:pPr>
-                        <w:numPr>
-                          <w:ilvl w:val="0"/>
-                          <w:numId w:val="7"/>
-                        </w:numPr>
-                        <w:rPr>
-                          <w:rFonts w:ascii="Arial" w:hAnsi="Arial" w:cs="Arial"/>
-                          <w:sz w:val="20"/>
-                          <w:szCs w:val="20"/>
-                        </w:rPr>
-                      </w:pPr>
-                      <w:r>
-                        <w:rPr>
-                          <w:rFonts w:ascii="Arial" w:hAnsi="Arial" w:cs="Arial"/>
-                          <w:sz w:val="20"/>
-                          <w:szCs w:val="20"/>
-                        </w:rPr>
-                        <w:t>Supports…</w:t>
+                        <w:t>Supports scalable, interoperable clinical decision support</w:t>
                       </w:r>
                     </w:p>
                     <w:p>
@@ -7861,7 +7897,6 @@
           <w:b/>
           <w:sz w:val="22"/>
           <w:szCs w:val="22"/>
-          <w:highlight w:val="yellow"/>
         </w:rPr>
         <w:t>Implementations/Case Studies</w:t>
       </w:r>
@@ -7871,7 +7906,15 @@
           <w:sz w:val="22"/>
           <w:szCs w:val="22"/>
         </w:rPr>
-        <w:t xml:space="preserve">: This section would </w:t>
+        <w:t>: This</w:t>
+      </w:r>
+      <w:r>
+        <w:rPr>
+          <w:rFonts w:ascii="Arial" w:hAnsi="Arial" w:cs="Arial"/>
+          <w:sz w:val="22"/>
+          <w:szCs w:val="22"/>
+        </w:rPr>
+        <w:t xml:space="preserve"> section would </w:t>
       </w:r>
       <w:r>
         <w:rPr>
@@ -7902,16 +7945,16 @@
         <mc:AlternateContent>
           <mc:Choice Requires="wps">
             <w:drawing>
-              <wp:anchor distT="0" distB="0" distL="114300" distR="114300" simplePos="0" relativeHeight="251657728" behindDoc="0" locked="0" layoutInCell="1" allowOverlap="1">
+              <wp:anchor distT="0" distB="0" distL="114300" distR="114300" simplePos="0" relativeHeight="251676160" behindDoc="0" locked="0" layoutInCell="1" allowOverlap="1" wp14:anchorId="557D7FF7" wp14:editId="4AA30032">
                 <wp:simplePos x="0" y="0"/>
                 <wp:positionH relativeFrom="column">
                   <wp:posOffset>0</wp:posOffset>
                 </wp:positionH>
                 <wp:positionV relativeFrom="paragraph">
-                  <wp:posOffset>82550</wp:posOffset>
+                  <wp:posOffset>90169</wp:posOffset>
                 </wp:positionV>
-                <wp:extent cx="5257800" cy="571500"/>
-                <wp:effectExtent l="9525" t="6350" r="9525" b="12700"/>
+                <wp:extent cx="5257800" cy="714375"/>
+                <wp:effectExtent l="0" t="0" r="19050" b="28575"/>
                 <wp:wrapNone/>
                 <wp:docPr id="2" name="Text Box 29"/>
                 <wp:cNvGraphicFramePr>
@@ -7926,7 +7969,7 @@
                       <wps:spPr bwMode="auto">
                         <a:xfrm>
                           <a:off x="0" y="0"/>
-                          <a:ext cx="5257800" cy="571500"/>
+                          <a:ext cx="5257800" cy="714375"/>
                         </a:xfrm>
                         <a:prstGeom prst="rect">
                           <a:avLst/>
@@ -7963,7 +8006,26 @@
                                 <w:sz w:val="20"/>
                                 <w:szCs w:val="20"/>
                               </w:rPr>
-                              <w:t>Organization A (Product B - optional)</w:t>
+                              <w:t>OpenCDS (</w:t>
+                            </w:r>
+                            <w:hyperlink r:id="rId15" w:history="1">
+                              <w:r>
+                                <w:rPr>
+                                  <w:rStyle w:val="Hyperlink"/>
+                                  <w:rFonts w:ascii="Arial" w:hAnsi="Arial" w:cs="Arial"/>
+                                  <w:sz w:val="20"/>
+                                  <w:szCs w:val="20"/>
+                                </w:rPr>
+                                <w:t>www.opencds.org</w:t>
+                              </w:r>
+                            </w:hyperlink>
+                            <w:r>
+                              <w:rPr>
+                                <w:rFonts w:ascii="Arial" w:hAnsi="Arial" w:cs="Arial"/>
+                                <w:sz w:val="20"/>
+                                <w:szCs w:val="20"/>
+                              </w:rPr>
+                              <w:t xml:space="preserve">) </w:t>
                             </w:r>
                           </w:p>
                           <w:p>
@@ -7984,23 +8046,68 @@
                                 <w:sz w:val="20"/>
                                 <w:szCs w:val="20"/>
                               </w:rPr>
-                              <w:t xml:space="preserve">Organization C (Product </w:t>
+                              <w:t>University of Utah</w:t>
                             </w:r>
+                          </w:p>
+                          <w:p>
+                            <w:pPr>
+                              <w:numPr>
+                                <w:ilvl w:val="0"/>
+                                <w:numId w:val="9"/>
+                              </w:numPr>
+                              <w:rPr>
+                                <w:rFonts w:ascii="Arial" w:hAnsi="Arial" w:cs="Arial"/>
+                                <w:sz w:val="20"/>
+                                <w:szCs w:val="20"/>
+                              </w:rPr>
+                            </w:pPr>
                             <w:r>
                               <w:rPr>
                                 <w:rFonts w:ascii="Arial" w:hAnsi="Arial" w:cs="Arial"/>
                                 <w:sz w:val="20"/>
                                 <w:szCs w:val="20"/>
                               </w:rPr>
-                              <w:t xml:space="preserve">or program </w:t>
+                              <w:t>HLN Consulting, LLC</w:t>
                             </w:r>
+                          </w:p>
+                          <w:p>
+                            <w:pPr>
+                              <w:numPr>
+                                <w:ilvl w:val="0"/>
+                                <w:numId w:val="9"/>
+                              </w:numPr>
+                              <w:rPr>
+                                <w:rFonts w:ascii="Arial" w:hAnsi="Arial" w:cs="Arial"/>
+                                <w:sz w:val="20"/>
+                                <w:szCs w:val="20"/>
+                              </w:rPr>
+                            </w:pPr>
                             <w:r>
                               <w:rPr>
                                 <w:rFonts w:ascii="Arial" w:hAnsi="Arial" w:cs="Arial"/>
                                 <w:sz w:val="20"/>
                                 <w:szCs w:val="20"/>
                               </w:rPr>
-                              <w:t>D)</w:t>
+                              <w:t>Other participants in the Health eDecisions initiative (</w:t>
+                            </w:r>
+                            <w:hyperlink r:id="rId16" w:history="1">
+                              <w:r>
+                                <w:rPr>
+                                  <w:rStyle w:val="Hyperlink"/>
+                                  <w:rFonts w:ascii="Arial" w:hAnsi="Arial" w:cs="Arial"/>
+                                  <w:sz w:val="20"/>
+                                  <w:szCs w:val="20"/>
+                                </w:rPr>
+                                <w:t>www.healthedecisions.org</w:t>
+                              </w:r>
+                            </w:hyperlink>
+                            <w:r>
+                              <w:rPr>
+                                <w:rFonts w:ascii="Arial" w:hAnsi="Arial" w:cs="Arial"/>
+                                <w:sz w:val="20"/>
+                                <w:szCs w:val="20"/>
+                              </w:rPr>
+                              <w:t xml:space="preserve">) </w:t>
                             </w:r>
                           </w:p>
                           <w:p>
@@ -8036,7 +8143,7 @@
           </mc:Choice>
           <mc:Fallback>
             <w:pict>
-              <v:shape id="Text Box 29" o:spid="_x0000_s1028" type="#_x0000_t202" style="position:absolute;margin-left:0;margin-top:6.5pt;width:414pt;height:45pt;z-index:251657728;visibility:visible;mso-wrap-style:square;mso-width-percent:0;mso-height-percent:0;mso-wrap-distance-left:9pt;mso-wrap-distance-top:0;mso-wrap-distance-right:9pt;mso-wrap-distance-bottom:0;mso-position-horizontal:absolute;mso-position-horizontal-relative:text;mso-position-vertical:absolute;mso-position-vertical-relative:text;mso-width-percent:0;mso-height-percent:0;mso-width-relative:page;mso-height-relative:page;v-text-anchor:top" o:gfxdata="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">
+              <v:shape id="Text Box 29" o:spid="_x0000_s1028" type="#_x0000_t202" style="position:absolute;margin-left:0;margin-top:7.1pt;width:414pt;height:56.25pt;z-index:251676160;visibility:visible;mso-wrap-style:square;mso-width-percent:0;mso-height-percent:0;mso-wrap-distance-left:9pt;mso-wrap-distance-top:0;mso-wrap-distance-right:9pt;mso-wrap-distance-bottom:0;mso-position-horizontal:absolute;mso-position-horizontal-relative:text;mso-position-vertical:absolute;mso-position-vertical-relative:text;mso-width-percent:0;mso-height-percent:0;mso-width-relative:page;mso-height-relative:page;v-text-anchor:top" o:gfxdata="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">
                 <v:textbox>
                   <w:txbxContent>
                     <w:p>
@@ -8057,7 +8164,26 @@
                           <w:sz w:val="20"/>
                           <w:szCs w:val="20"/>
                         </w:rPr>
-                        <w:t>Organization A (Product B - optional)</w:t>
+                        <w:t>OpenCDS (</w:t>
+                      </w:r>
+                      <w:hyperlink r:id="rId17" w:history="1">
+                        <w:r>
+                          <w:rPr>
+                            <w:rStyle w:val="Hyperlink"/>
+                            <w:rFonts w:ascii="Arial" w:hAnsi="Arial" w:cs="Arial"/>
+                            <w:sz w:val="20"/>
+                            <w:szCs w:val="20"/>
+                          </w:rPr>
+                          <w:t>www.opencds.org</w:t>
+                        </w:r>
+                      </w:hyperlink>
+                      <w:r>
+                        <w:rPr>
+                          <w:rFonts w:ascii="Arial" w:hAnsi="Arial" w:cs="Arial"/>
+                          <w:sz w:val="20"/>
+                          <w:szCs w:val="20"/>
+                        </w:rPr>
+                        <w:t xml:space="preserve">) </w:t>
                       </w:r>
                     </w:p>
                     <w:p>
@@ -8078,23 +8204,68 @@
                           <w:sz w:val="20"/>
                           <w:szCs w:val="20"/>
                         </w:rPr>
-                        <w:t xml:space="preserve">Organization C (Product </w:t>
+                        <w:t>University of Utah</w:t>
                       </w:r>
+                    </w:p>
+                    <w:p>
+                      <w:pPr>
+                        <w:numPr>
+                          <w:ilvl w:val="0"/>
+                          <w:numId w:val="9"/>
+                        </w:numPr>
+                        <w:rPr>
+                          <w:rFonts w:ascii="Arial" w:hAnsi="Arial" w:cs="Arial"/>
+                          <w:sz w:val="20"/>
+                          <w:szCs w:val="20"/>
+                        </w:rPr>
+                      </w:pPr>
                       <w:r>
                         <w:rPr>
                           <w:rFonts w:ascii="Arial" w:hAnsi="Arial" w:cs="Arial"/>
                           <w:sz w:val="20"/>
                           <w:szCs w:val="20"/>
                         </w:rPr>
-                        <w:t xml:space="preserve">or program </w:t>
+                        <w:t>HLN Consulting, LLC</w:t>
                       </w:r>
+                    </w:p>
+                    <w:p>
+                      <w:pPr>
+                        <w:numPr>
+                          <w:ilvl w:val="0"/>
+                          <w:numId w:val="9"/>
+                        </w:numPr>
+                        <w:rPr>
+                          <w:rFonts w:ascii="Arial" w:hAnsi="Arial" w:cs="Arial"/>
+                          <w:sz w:val="20"/>
+                          <w:szCs w:val="20"/>
+                        </w:rPr>
+                      </w:pPr>
                       <w:r>
                         <w:rPr>
                           <w:rFonts w:ascii="Arial" w:hAnsi="Arial" w:cs="Arial"/>
                           <w:sz w:val="20"/>
                           <w:szCs w:val="20"/>
                         </w:rPr>
-                        <w:t>D)</w:t>
+                        <w:t>Other participants in the Health eDecisions initiative (</w:t>
+                      </w:r>
+                      <w:hyperlink r:id="rId18" w:history="1">
+                        <w:r>
+                          <w:rPr>
+                            <w:rStyle w:val="Hyperlink"/>
+                            <w:rFonts w:ascii="Arial" w:hAnsi="Arial" w:cs="Arial"/>
+                            <w:sz w:val="20"/>
+                            <w:szCs w:val="20"/>
+                          </w:rPr>
+                          <w:t>www.healthedecisions.org</w:t>
+                        </w:r>
+                      </w:hyperlink>
+                      <w:r>
+                        <w:rPr>
+                          <w:rFonts w:ascii="Arial" w:hAnsi="Arial" w:cs="Arial"/>
+                          <w:sz w:val="20"/>
+                          <w:szCs w:val="20"/>
+                        </w:rPr>
+                        <w:t xml:space="preserve">) </w:t>
                       </w:r>
                     </w:p>
                     <w:p>
@@ -8162,7 +8333,6 @@
       <w:pPr>
         <w:rPr>
           <w:rFonts w:ascii="Arial" w:hAnsi="Arial" w:cs="Arial"/>
-          <w:b/>
           <w:sz w:val="22"/>
           <w:szCs w:val="22"/>
         </w:rPr>
@@ -8172,17 +8342,26 @@
       <w:pPr>
         <w:rPr>
           <w:rFonts w:ascii="Arial" w:hAnsi="Arial" w:cs="Arial"/>
-          <w:sz w:val="22"/>
-          <w:szCs w:val="22"/>
-        </w:rPr>
-      </w:pPr>
-      <w:r>
-        <w:rPr>
-          <w:rFonts w:ascii="Arial" w:hAnsi="Arial" w:cs="Arial"/>
           <w:b/>
           <w:sz w:val="22"/>
           <w:szCs w:val="22"/>
-          <w:highlight w:val="yellow"/>
+        </w:rPr>
+      </w:pPr>
+    </w:p>
+    <w:p>
+      <w:pPr>
+        <w:rPr>
+          <w:rFonts w:ascii="Arial" w:hAnsi="Arial" w:cs="Arial"/>
+          <w:sz w:val="22"/>
+          <w:szCs w:val="22"/>
+        </w:rPr>
+      </w:pPr>
+      <w:r>
+        <w:rPr>
+          <w:rFonts w:ascii="Arial" w:hAnsi="Arial" w:cs="Arial"/>
+          <w:b/>
+          <w:sz w:val="22"/>
+          <w:szCs w:val="22"/>
         </w:rPr>
         <w:t>Development Background</w:t>
       </w:r>
@@ -8192,7 +8371,15 @@
           <w:sz w:val="22"/>
           <w:szCs w:val="22"/>
         </w:rPr>
-        <w:t xml:space="preserve">: This section may be used for additional important information beyond the short summary in the Description, such as would be found in an Introduction section, in the published specification. </w:t>
+        <w:t>: This section</w:t>
+      </w:r>
+      <w:r>
+        <w:rPr>
+          <w:rFonts w:ascii="Arial" w:hAnsi="Arial" w:cs="Arial"/>
+          <w:sz w:val="22"/>
+          <w:szCs w:val="22"/>
+        </w:rPr>
+        <w:t xml:space="preserve"> may be used for additional important information beyond the short summary in the Description, such as would be found in an Introduction section, in the published specification. </w:t>
       </w:r>
     </w:p>
     <w:p>
@@ -8316,48 +8503,30 @@
       <w:pPr>
         <w:rPr>
           <w:rFonts w:ascii="Arial" w:hAnsi="Arial" w:cs="Arial"/>
+          <w:sz w:val="22"/>
+          <w:szCs w:val="22"/>
+        </w:rPr>
+      </w:pPr>
+      <w:r>
+        <w:rPr>
+          <w:rFonts w:ascii="Arial" w:hAnsi="Arial" w:cs="Arial"/>
           <w:b/>
-          <w:sz w:val="20"/>
-          <w:szCs w:val="20"/>
-        </w:rPr>
-      </w:pPr>
-    </w:p>
-    <w:p>
-      <w:pPr>
+          <w:sz w:val="22"/>
+          <w:szCs w:val="22"/>
+        </w:rPr>
+        <w:t xml:space="preserve">Reviewed </w:t>
+      </w:r>
+      <w:proofErr w:type="gramStart"/>
+      <w:r>
         <w:rPr>
           <w:rFonts w:ascii="Arial" w:hAnsi="Arial" w:cs="Arial"/>
           <w:b/>
-          <w:sz w:val="20"/>
-          <w:szCs w:val="20"/>
-        </w:rPr>
-      </w:pPr>
-    </w:p>
-    <w:p>
-      <w:pPr>
-        <w:rPr>
-          <w:rFonts w:ascii="Arial" w:hAnsi="Arial" w:cs="Arial"/>
-          <w:sz w:val="22"/>
-          <w:szCs w:val="22"/>
-        </w:rPr>
-      </w:pPr>
-    </w:p>
-    <w:p>
-      <w:pPr>
-        <w:rPr>
-          <w:rFonts w:ascii="Arial" w:hAnsi="Arial" w:cs="Arial"/>
-          <w:sz w:val="22"/>
-          <w:szCs w:val="22"/>
-        </w:rPr>
-      </w:pPr>
-    </w:p>
-    <w:p>
-      <w:pPr>
-        <w:rPr>
-          <w:rFonts w:ascii="Arial" w:hAnsi="Arial" w:cs="Arial"/>
-          <w:sz w:val="22"/>
-          <w:szCs w:val="22"/>
-        </w:rPr>
-      </w:pPr>
+          <w:sz w:val="22"/>
+          <w:szCs w:val="22"/>
+        </w:rPr>
+        <w:t>By,</w:t>
+      </w:r>
+      <w:proofErr w:type="gramEnd"/>
       <w:r>
         <w:rPr>
           <w:rFonts w:ascii="Arial" w:hAnsi="Arial" w:cs="Arial"/>
@@ -8365,7 +8534,7 @@
           <w:sz w:val="22"/>
           <w:szCs w:val="22"/>
         </w:rPr>
-        <w:t>Reviewed By, and Date</w:t>
+        <w:t xml:space="preserve"> and Date</w:t>
       </w:r>
       <w:r>
         <w:rPr>
@@ -8411,8 +8580,10 @@
                 <w:sz w:val="22"/>
                 <w:szCs w:val="22"/>
               </w:rPr>
-              <w:t>HL7 Clinical Decision Support Workgroup, 12/17/2013</w:t>
-            </w:r>
+              <w:t>HL7 Clinical Decision Support Work Group co-chairs and members, 12/19/2013</w:t>
+            </w:r>
+            <w:bookmarkStart w:id="0" w:name="_GoBack"/>
+            <w:bookmarkEnd w:id="0"/>
           </w:p>
         </w:tc>
       </w:tr>
@@ -8426,7 +8597,7 @@
         </w:rPr>
         <w:t xml:space="preserve">Email this Request to </w:t>
       </w:r>
-      <w:hyperlink r:id="rId12" w:history="1">
+      <w:hyperlink r:id="rId19" w:history="1">
         <w:r>
           <w:rPr>
             <w:rStyle w:val="Hyperlink"/>
@@ -8447,7 +8618,7 @@
       </w:r>
     </w:p>
     <w:sectPr>
-      <w:footerReference w:type="default" r:id="rId13"/>
+      <w:footerReference w:type="default" r:id="rId20"/>
       <w:pgSz w:w="12240" w:h="15840"/>
       <w:pgMar w:top="1440" w:right="1080" w:bottom="1440" w:left="1080" w:header="720" w:footer="720" w:gutter="0"/>
       <w:cols w:space="720"/>
@@ -10547,7 +10718,7 @@
 </file>
 
 <file path=customXml/itemProps1.xml><?xml version="1.0" encoding="utf-8"?>
-<ds:datastoreItem xmlns:ds="http://schemas.openxmlformats.org/officeDocument/2006/customXml" ds:itemID="{88802401-11B1-4420-A3B8-555B3AC16BD7}">
+<ds:datastoreItem xmlns:ds="http://schemas.openxmlformats.org/officeDocument/2006/customXml" ds:itemID="{3E83B785-6964-4CB3-9151-BF5706E98D07}">
   <ds:schemaRefs>
     <ds:schemaRef ds:uri="http://schemas.openxmlformats.org/officeDocument/2006/bibliography"/>
   </ds:schemaRefs>

--- a/HL7_admin_documents/PublicationRequests/HL7_Publication_Request_DSS IG R1 DSTU, 2013-12.docx
+++ b/HL7_admin_documents/PublicationRequests/HL7_Publication_Request_DSS IG R1 DSTU, 2013-12.docx
@@ -883,7 +883,25 @@
                 <w:i/>
                 <w:sz w:val="18"/>
               </w:rPr>
-              <w:t xml:space="preserve"> DSTU update</w:t>
+              <w:t xml:space="preserve"> </w:t>
+            </w:r>
+            <w:proofErr w:type="spellStart"/>
+            <w:r>
+              <w:rPr>
+                <w:rFonts w:ascii="Arial" w:hAnsi="Arial" w:cs="Arial"/>
+                <w:i/>
+                <w:sz w:val="18"/>
+              </w:rPr>
+              <w:t>DSTU</w:t>
+            </w:r>
+            <w:proofErr w:type="spellEnd"/>
+            <w:r>
+              <w:rPr>
+                <w:rFonts w:ascii="Arial" w:hAnsi="Arial" w:cs="Arial"/>
+                <w:i/>
+                <w:sz w:val="18"/>
+              </w:rPr>
+              <w:t xml:space="preserve"> update</w:t>
             </w:r>
             <w:r>
               <w:rPr>
@@ -2392,18 +2410,8 @@
           <w:sz w:val="22"/>
           <w:szCs w:val="22"/>
         </w:rPr>
-        <w:t>Number of months the Work Group wishes to have the document published as a DSTU</w:t>
+        <w:t>Number of months the Work Group wishes to have the document published as a DSTU:</w:t>
       </w:r>
-      <w:proofErr w:type="gramStart"/>
-      <w:r>
-        <w:rPr>
-          <w:rFonts w:ascii="Arial" w:hAnsi="Arial" w:cs="Arial"/>
-          <w:sz w:val="22"/>
-          <w:szCs w:val="22"/>
-        </w:rPr>
-        <w:t>:</w:t>
-      </w:r>
-      <w:proofErr w:type="gramEnd"/>
       <w:r>
         <w:rPr>
           <w:rFonts w:ascii="Arial" w:hAnsi="Arial" w:cs="Arial"/>
@@ -3156,25 +3164,7 @@
           <w:sz w:val="22"/>
           <w:szCs w:val="22"/>
         </w:rPr>
-        <w:t xml:space="preserve">: (select those that are </w:t>
-      </w:r>
-      <w:proofErr w:type="gramStart"/>
-      <w:r>
-        <w:rPr>
-          <w:rFonts w:ascii="Arial" w:hAnsi="Arial" w:cs="Arial"/>
-          <w:sz w:val="22"/>
-          <w:szCs w:val="22"/>
-        </w:rPr>
-        <w:t>applicable:</w:t>
-      </w:r>
-      <w:proofErr w:type="gramEnd"/>
-      <w:r>
-        <w:rPr>
-          <w:rFonts w:ascii="Arial" w:hAnsi="Arial" w:cs="Arial"/>
-          <w:sz w:val="22"/>
-          <w:szCs w:val="22"/>
-        </w:rPr>
-        <w:t xml:space="preserve">) </w:t>
+        <w:t xml:space="preserve">: (select those that are applicable:) </w:t>
       </w:r>
     </w:p>
     <w:p>
@@ -3403,6 +3393,7 @@
           <w:sz w:val="22"/>
           <w:szCs w:val="22"/>
         </w:rPr>
+        <w:lastRenderedPageBreak/>
         <w:t>Category</w:t>
       </w:r>
       <w:r>
@@ -3411,25 +3402,7 @@
           <w:sz w:val="22"/>
           <w:szCs w:val="22"/>
         </w:rPr>
-        <w:t xml:space="preserve">: (select those that are </w:t>
-      </w:r>
-      <w:proofErr w:type="gramStart"/>
-      <w:r>
-        <w:rPr>
-          <w:rFonts w:ascii="Arial" w:hAnsi="Arial" w:cs="Arial"/>
-          <w:sz w:val="22"/>
-          <w:szCs w:val="22"/>
-        </w:rPr>
-        <w:t>applicable:</w:t>
-      </w:r>
-      <w:proofErr w:type="gramEnd"/>
-      <w:r>
-        <w:rPr>
-          <w:rFonts w:ascii="Arial" w:hAnsi="Arial" w:cs="Arial"/>
-          <w:sz w:val="22"/>
-          <w:szCs w:val="22"/>
-        </w:rPr>
-        <w:t>)</w:t>
+        <w:t>: (select those that are applicable:)</w:t>
       </w:r>
     </w:p>
     <w:tbl>
@@ -5376,15 +5349,7 @@
                 <w:sz w:val="22"/>
                 <w:szCs w:val="22"/>
               </w:rPr>
-              <w:t>CDS, clinical decision support, DSS, decision support service, CDS guidance service, HeD, Health eDecisions, SOAP, WSDL, REST</w:t>
-            </w:r>
-            <w:r>
-              <w:rPr>
-                <w:rFonts w:ascii="Arial" w:hAnsi="Arial" w:cs="Arial"/>
-                <w:sz w:val="22"/>
-                <w:szCs w:val="22"/>
-              </w:rPr>
-              <w:t>, vMR, virtual medical record</w:t>
+              <w:t>CDS, clinical decision support, DSS, decision support service, CDS guidance service, HeD, Health eDecisions, SOAP, WSDL, REST, vMR, virtual medical record</w:t>
             </w:r>
           </w:p>
         </w:tc>
@@ -5414,6 +5379,7 @@
           <w:sz w:val="22"/>
           <w:szCs w:val="22"/>
         </w:rPr>
+        <w:lastRenderedPageBreak/>
         <w:t>Description</w:t>
       </w:r>
       <w:r>
@@ -5503,28 +5469,7 @@
                                 <w:sz w:val="22"/>
                                 <w:szCs w:val="20"/>
                               </w:rPr>
-                              <w:t xml:space="preserve">A Decision Support Service takes in patient data as the input and provides back patient-specific assessments and recommendations.  A Decision Support Service </w:t>
-                            </w:r>
-                            <w:r>
-                              <w:rPr>
-                                <w:sz w:val="22"/>
-                                <w:szCs w:val="20"/>
-                              </w:rPr>
-                              <w:t xml:space="preserve">(DSS) </w:t>
-                            </w:r>
-                            <w:r>
-                              <w:rPr>
-                                <w:sz w:val="22"/>
-                                <w:szCs w:val="20"/>
-                              </w:rPr>
-                              <w:t>facilitates the implementation of clinical decision support capa</w:t>
-                            </w:r>
-                            <w:r>
-                              <w:rPr>
-                                <w:sz w:val="22"/>
-                                <w:szCs w:val="20"/>
-                              </w:rPr>
-                              <w:t xml:space="preserve">bilities in a scalable manner. This </w:t>
+                              <w:t xml:space="preserve">A Decision Support Service takes in patient data as the input and provides back patient-specific assessments and recommendations.  A Decision Support Service (DSS) facilitates the implementation of clinical decision support capabilities in a scalable manner. This </w:t>
                             </w:r>
                             <w:r>
                               <w:rPr>
@@ -7951,10 +7896,10 @@
                   <wp:posOffset>0</wp:posOffset>
                 </wp:positionH>
                 <wp:positionV relativeFrom="paragraph">
-                  <wp:posOffset>90169</wp:posOffset>
+                  <wp:posOffset>88900</wp:posOffset>
                 </wp:positionV>
-                <wp:extent cx="5257800" cy="714375"/>
-                <wp:effectExtent l="0" t="0" r="19050" b="28575"/>
+                <wp:extent cx="5257800" cy="895350"/>
+                <wp:effectExtent l="0" t="0" r="19050" b="19050"/>
                 <wp:wrapNone/>
                 <wp:docPr id="2" name="Text Box 29"/>
                 <wp:cNvGraphicFramePr>
@@ -7969,7 +7914,7 @@
                       <wps:spPr bwMode="auto">
                         <a:xfrm>
                           <a:off x="0" y="0"/>
-                          <a:ext cx="5257800" cy="714375"/>
+                          <a:ext cx="5257800" cy="895350"/>
                         </a:xfrm>
                         <a:prstGeom prst="rect">
                           <a:avLst/>
@@ -8107,7 +8052,36 @@
                                 <w:sz w:val="20"/>
                                 <w:szCs w:val="20"/>
                               </w:rPr>
-                              <w:t xml:space="preserve">) </w:t>
+                              <w:t>)</w:t>
+                            </w:r>
+                          </w:p>
+                          <w:p>
+                            <w:pPr>
+                              <w:numPr>
+                                <w:ilvl w:val="0"/>
+                                <w:numId w:val="9"/>
+                              </w:numPr>
+                              <w:rPr>
+                                <w:rFonts w:ascii="Arial" w:hAnsi="Arial" w:cs="Arial"/>
+                                <w:sz w:val="20"/>
+                                <w:szCs w:val="20"/>
+                              </w:rPr>
+                            </w:pPr>
+                            <w:r>
+                              <w:rPr>
+                                <w:rFonts w:ascii="Arial" w:hAnsi="Arial" w:cs="Arial"/>
+                                <w:sz w:val="20"/>
+                                <w:szCs w:val="20"/>
+                              </w:rPr>
+                              <w:t>Cognitive Medical Systems</w:t>
+                            </w:r>
+                            <w:r>
+                              <w:rPr>
+                                <w:rFonts w:ascii="Arial" w:hAnsi="Arial" w:cs="Arial"/>
+                                <w:sz w:val="20"/>
+                                <w:szCs w:val="20"/>
+                              </w:rPr>
+                              <w:t xml:space="preserve"> </w:t>
                             </w:r>
                           </w:p>
                           <w:p>
@@ -8143,7 +8117,11 @@
           </mc:Choice>
           <mc:Fallback>
             <w:pict>
-              <v:shape id="Text Box 29" o:spid="_x0000_s1028" type="#_x0000_t202" style="position:absolute;margin-left:0;margin-top:7.1pt;width:414pt;height:56.25pt;z-index:251676160;visibility:visible;mso-wrap-style:square;mso-width-percent:0;mso-height-percent:0;mso-wrap-distance-left:9pt;mso-wrap-distance-top:0;mso-wrap-distance-right:9pt;mso-wrap-distance-bottom:0;mso-position-horizontal:absolute;mso-position-horizontal-relative:text;mso-position-vertical:absolute;mso-position-vertical-relative:text;mso-width-percent:0;mso-height-percent:0;mso-width-relative:page;mso-height-relative:page;v-text-anchor:top" o:gfxdata="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">
+              <v:shapetype id="_x0000_t202" coordsize="21600,21600" o:spt="202" path="m,l,21600r21600,l21600,xe">
+                <v:stroke joinstyle="miter"/>
+                <v:path gradientshapeok="t" o:connecttype="rect"/>
+              </v:shapetype>
+              <v:shape id="Text Box 29" o:spid="_x0000_s1028" type="#_x0000_t202" style="position:absolute;margin-left:0;margin-top:7pt;width:414pt;height:70.5pt;z-index:251676160;visibility:visible;mso-wrap-style:square;mso-width-percent:0;mso-height-percent:0;mso-wrap-distance-left:9pt;mso-wrap-distance-top:0;mso-wrap-distance-right:9pt;mso-wrap-distance-bottom:0;mso-position-horizontal:absolute;mso-position-horizontal-relative:text;mso-position-vertical:absolute;mso-position-vertical-relative:text;mso-width-percent:0;mso-height-percent:0;mso-width-relative:page;mso-height-relative:page;v-text-anchor:top" o:gfxdata="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">
                 <v:textbox>
                   <w:txbxContent>
                     <w:p>
@@ -8265,7 +8243,36 @@
                           <w:sz w:val="20"/>
                           <w:szCs w:val="20"/>
                         </w:rPr>
-                        <w:t xml:space="preserve">) </w:t>
+                        <w:t>)</w:t>
+                      </w:r>
+                    </w:p>
+                    <w:p>
+                      <w:pPr>
+                        <w:numPr>
+                          <w:ilvl w:val="0"/>
+                          <w:numId w:val="9"/>
+                        </w:numPr>
+                        <w:rPr>
+                          <w:rFonts w:ascii="Arial" w:hAnsi="Arial" w:cs="Arial"/>
+                          <w:sz w:val="20"/>
+                          <w:szCs w:val="20"/>
+                        </w:rPr>
+                      </w:pPr>
+                      <w:r>
+                        <w:rPr>
+                          <w:rFonts w:ascii="Arial" w:hAnsi="Arial" w:cs="Arial"/>
+                          <w:sz w:val="20"/>
+                          <w:szCs w:val="20"/>
+                        </w:rPr>
+                        <w:t>Cognitive Medical Systems</w:t>
+                      </w:r>
+                      <w:r>
+                        <w:rPr>
+                          <w:rFonts w:ascii="Arial" w:hAnsi="Arial" w:cs="Arial"/>
+                          <w:sz w:val="20"/>
+                          <w:szCs w:val="20"/>
+                        </w:rPr>
+                        <w:t xml:space="preserve"> </w:t>
                       </w:r>
                     </w:p>
                     <w:p>
@@ -8337,7 +8344,9 @@
           <w:szCs w:val="22"/>
         </w:rPr>
       </w:pPr>
+      <w:bookmarkStart w:id="0" w:name="_GoBack"/>
     </w:p>
+    <w:bookmarkEnd w:id="0"/>
     <w:p>
       <w:pPr>
         <w:rPr>
@@ -8514,27 +8523,8 @@
           <w:sz w:val="22"/>
           <w:szCs w:val="22"/>
         </w:rPr>
-        <w:t xml:space="preserve">Reviewed </w:t>
-      </w:r>
-      <w:proofErr w:type="gramStart"/>
-      <w:r>
-        <w:rPr>
-          <w:rFonts w:ascii="Arial" w:hAnsi="Arial" w:cs="Arial"/>
-          <w:b/>
-          <w:sz w:val="22"/>
-          <w:szCs w:val="22"/>
-        </w:rPr>
-        <w:t>By,</w:t>
-      </w:r>
-      <w:proofErr w:type="gramEnd"/>
-      <w:r>
-        <w:rPr>
-          <w:rFonts w:ascii="Arial" w:hAnsi="Arial" w:cs="Arial"/>
-          <w:b/>
-          <w:sz w:val="22"/>
-          <w:szCs w:val="22"/>
-        </w:rPr>
-        <w:t xml:space="preserve"> and Date</w:t>
+        <w:lastRenderedPageBreak/>
+        <w:t>Reviewed By, and Date</w:t>
       </w:r>
       <w:r>
         <w:rPr>
@@ -8582,8 +8572,6 @@
               </w:rPr>
               <w:t>HL7 Clinical Decision Support Work Group co-chairs and members, 12/19/2013</w:t>
             </w:r>
-            <w:bookmarkStart w:id="0" w:name="_GoBack"/>
-            <w:bookmarkEnd w:id="0"/>
           </w:p>
         </w:tc>
       </w:tr>
@@ -10718,7 +10706,7 @@
 </file>
 
 <file path=customXml/itemProps1.xml><?xml version="1.0" encoding="utf-8"?>
-<ds:datastoreItem xmlns:ds="http://schemas.openxmlformats.org/officeDocument/2006/customXml" ds:itemID="{3E83B785-6964-4CB3-9151-BF5706E98D07}">
+<ds:datastoreItem xmlns:ds="http://schemas.openxmlformats.org/officeDocument/2006/customXml" ds:itemID="{6694F272-7594-456D-848F-63665C949F2D}">
   <ds:schemaRefs>
     <ds:schemaRef ds:uri="http://schemas.openxmlformats.org/officeDocument/2006/bibliography"/>
   </ds:schemaRefs>
